--- a/reports/Individual/D04/Student #1/Analysis Report - D04 - josrojrom1.docx
+++ b/reports/Individual/D04/Student #1/Analysis Report - D04 - josrojrom1.docx
@@ -103,7 +103,7 @@
             <wp:extent cx="1112520" cy="1112520"/>
             <wp:effectExtent b="0" l="0" r="0" t="0"/>
             <wp:wrapTopAndBottom distB="0" distT="0"/>
-            <wp:docPr descr="http://recursoshumanos.us.es/images/marca-dos-tintas_300.gif" id="1" name="image1.gif"/>
+            <wp:docPr descr="http://recursoshumanos.us.es/images/marca-dos-tintas_300.gif" id="2" name="image1.gif"/>
             <a:graphic>
               <a:graphicData uri="http://schemas.openxmlformats.org/drawingml/2006/picture">
                 <pic:pic>
@@ -112,7 +112,7 @@
                     <pic:cNvPicPr preferRelativeResize="0"/>
                   </pic:nvPicPr>
                   <pic:blipFill>
-                    <a:blip r:embed="rId6"/>
+                    <a:blip r:embed="rId7"/>
                     <a:srcRect b="0" l="0" r="0" t="0"/>
                     <a:stretch>
                       <a:fillRect/>
@@ -149,7 +149,7 @@
           <w:szCs w:val="30"/>
           <w:rtl w:val="0"/>
         </w:rPr>
-        <w:t xml:space="preserve">C1.04.02</w:t>
+        <w:t xml:space="preserve">C3.04.02</w:t>
       </w:r>
     </w:p>
     <w:p>
@@ -235,7 +235,7 @@
         </w:rPr>
         <w:t xml:space="preserve">: </w:t>
       </w:r>
-      <w:hyperlink r:id="rId7">
+      <w:hyperlink r:id="rId8">
         <w:r>
           <w:rPr>
             <w:color w:val="1155cc"/>
@@ -294,13 +294,7 @@
         <w:rPr>
           <w:rtl w:val="0"/>
         </w:rPr>
-        <w:t xml:space="preserve">josrojrom1</w:t>
-      </w:r>
-      <w:r>
-        <w:rPr>
-          <w:rtl w:val="0"/>
-        </w:rPr>
-        <w:t xml:space="preserve">@alum.us.es</w:t>
+        <w:t xml:space="preserve">josrojrom1@alum.us.es</w:t>
       </w:r>
     </w:p>
     <w:p>
@@ -322,20 +316,13 @@
           <w:b w:val="1"/>
           <w:rtl w:val="0"/>
         </w:rPr>
-        <w:t xml:space="preserve">Fecha</w:t>
-      </w:r>
-      <w:r>
-        <w:rPr>
-          <w:b w:val="1"/>
-          <w:rtl w:val="0"/>
-        </w:rPr>
-        <w:t xml:space="preserve">: </w:t>
-      </w:r>
-      <w:r>
-        <w:rPr>
-          <w:rtl w:val="0"/>
-        </w:rPr>
-        <w:t xml:space="preserve">23/05/2023</w:t>
+        <w:t xml:space="preserve">Fecha: </w:t>
+      </w:r>
+      <w:r>
+        <w:rPr>
+          <w:rtl w:val="0"/>
+        </w:rPr>
+        <w:t xml:space="preserve">22/10/2023</w:t>
       </w:r>
     </w:p>
     <w:p>
@@ -542,7 +529,7 @@
             <w:instrText xml:space="preserve"> TOC \h \u \z \t "Heading 1,1,Heading 2,2,Heading 3,3,Heading 4,4,Heading 5,5,Heading 6,6,"</w:instrText>
             <w:fldChar w:fldCharType="separate"/>
           </w:r>
-          <w:hyperlink w:anchor="_4hmpm5uc85lj">
+          <w:hyperlink w:anchor="_heading=h.gjdgxs">
             <w:r>
               <w:rPr>
                 <w:b w:val="1"/>
@@ -560,7 +547,7 @@
           </w:r>
           <w:r>
             <w:fldChar w:fldCharType="begin"/>
-            <w:instrText xml:space="preserve"> PAGEREF _4hmpm5uc85lj \h </w:instrText>
+            <w:instrText xml:space="preserve"> PAGEREF _heading=h.gjdgxs \h </w:instrText>
             <w:fldChar w:fldCharType="separate"/>
           </w:r>
           <w:r>
@@ -588,7 +575,7 @@
             <w:ind w:left="0" w:firstLine="0"/>
             <w:rPr/>
           </w:pPr>
-          <w:hyperlink w:anchor="_90otg4vxm3ka">
+          <w:hyperlink w:anchor="_heading=h.30j0zll">
             <w:r>
               <w:rPr>
                 <w:b w:val="1"/>
@@ -606,7 +593,7 @@
           </w:r>
           <w:r>
             <w:fldChar w:fldCharType="begin"/>
-            <w:instrText xml:space="preserve"> PAGEREF _90otg4vxm3ka \h </w:instrText>
+            <w:instrText xml:space="preserve"> PAGEREF _heading=h.30j0zll \h </w:instrText>
             <w:fldChar w:fldCharType="separate"/>
           </w:r>
           <w:r>
@@ -634,7 +621,7 @@
             <w:ind w:left="0" w:firstLine="0"/>
             <w:rPr/>
           </w:pPr>
-          <w:hyperlink w:anchor="_58vtmc9pw6vo">
+          <w:hyperlink w:anchor="_heading=h.1fob9te">
             <w:r>
               <w:rPr>
                 <w:b w:val="1"/>
@@ -652,7 +639,7 @@
           </w:r>
           <w:r>
             <w:fldChar w:fldCharType="begin"/>
-            <w:instrText xml:space="preserve"> PAGEREF _58vtmc9pw6vo \h </w:instrText>
+            <w:instrText xml:space="preserve"> PAGEREF _heading=h.1fob9te \h </w:instrText>
             <w:fldChar w:fldCharType="separate"/>
           </w:r>
           <w:r>
@@ -680,7 +667,7 @@
             <w:ind w:left="0" w:firstLine="0"/>
             <w:rPr/>
           </w:pPr>
-          <w:hyperlink w:anchor="_tvy5edcq3b5t">
+          <w:hyperlink w:anchor="_heading=h.3znysh7">
             <w:r>
               <w:rPr>
                 <w:b w:val="1"/>
@@ -712,7 +699,7 @@
             <w:ind w:left="0" w:firstLine="0"/>
             <w:rPr/>
           </w:pPr>
-          <w:hyperlink w:anchor="_ysgwrb1dc6k3">
+          <w:hyperlink w:anchor="_heading=h.tyjcwt">
             <w:r>
               <w:rPr>
                 <w:b w:val="1"/>
@@ -787,7 +774,7 @@
         <w:pStyle w:val="Heading1"/>
         <w:rPr/>
       </w:pPr>
-      <w:bookmarkStart w:colFirst="0" w:colLast="0" w:name="_4hmpm5uc85lj" w:id="0"/>
+      <w:bookmarkStart w:colFirst="0" w:colLast="0" w:name="_heading=h.gjdgxs" w:id="0"/>
       <w:bookmarkEnd w:id="0"/>
       <w:r>
         <w:rPr>
@@ -835,7 +822,7 @@
         <w:pStyle w:val="Heading1"/>
         <w:rPr/>
       </w:pPr>
-      <w:bookmarkStart w:colFirst="0" w:colLast="0" w:name="_90otg4vxm3ka" w:id="1"/>
+      <w:bookmarkStart w:colFirst="0" w:colLast="0" w:name="_heading=h.30j0zll" w:id="1"/>
       <w:bookmarkEnd w:id="1"/>
       <w:r>
         <w:rPr>
@@ -906,7 +893,6 @@
             <w:pPr>
               <w:keepNext w:val="0"/>
               <w:keepLines w:val="0"/>
-              <w:pageBreakBefore w:val="0"/>
               <w:widowControl w:val="0"/>
               <w:pBdr>
                 <w:top w:space="0" w:sz="0" w:val="nil"/>
@@ -951,7 +937,6 @@
             <w:pPr>
               <w:keepNext w:val="0"/>
               <w:keepLines w:val="0"/>
-              <w:pageBreakBefore w:val="0"/>
               <w:widowControl w:val="0"/>
               <w:pBdr>
                 <w:top w:space="0" w:sz="0" w:val="nil"/>
@@ -996,7 +981,6 @@
             <w:pPr>
               <w:keepNext w:val="0"/>
               <w:keepLines w:val="0"/>
-              <w:pageBreakBefore w:val="0"/>
               <w:widowControl w:val="0"/>
               <w:pBdr>
                 <w:top w:space="0" w:sz="0" w:val="nil"/>
@@ -1047,7 +1031,6 @@
             <w:pPr>
               <w:keepNext w:val="0"/>
               <w:keepLines w:val="0"/>
-              <w:pageBreakBefore w:val="0"/>
               <w:widowControl w:val="0"/>
               <w:pBdr>
                 <w:top w:space="0" w:sz="0" w:val="nil"/>
@@ -1067,11 +1050,6 @@
                 <w:rtl w:val="0"/>
               </w:rPr>
               <w:t xml:space="preserve">V1</w:t>
-            </w:r>
-            <w:r>
-              <w:rPr>
-                <w:rtl w:val="0"/>
-              </w:rPr>
             </w:r>
           </w:p>
         </w:tc>
@@ -1090,7 +1068,6 @@
             <w:pPr>
               <w:keepNext w:val="0"/>
               <w:keepLines w:val="0"/>
-              <w:pageBreakBefore w:val="0"/>
               <w:widowControl w:val="0"/>
               <w:pBdr>
                 <w:top w:space="0" w:sz="0" w:val="nil"/>
@@ -1110,11 +1087,6 @@
                 <w:rtl w:val="0"/>
               </w:rPr>
               <w:t xml:space="preserve">15/02/2023</w:t>
-            </w:r>
-            <w:r>
-              <w:rPr>
-                <w:rtl w:val="0"/>
-              </w:rPr>
             </w:r>
           </w:p>
         </w:tc>
@@ -1133,7 +1105,6 @@
             <w:pPr>
               <w:keepNext w:val="0"/>
               <w:keepLines w:val="0"/>
-              <w:pageBreakBefore w:val="0"/>
               <w:widowControl w:val="0"/>
               <w:pBdr>
                 <w:top w:space="0" w:sz="0" w:val="nil"/>
@@ -1153,11 +1124,6 @@
                 <w:rtl w:val="0"/>
               </w:rPr>
               <w:t xml:space="preserve">Desglose de contenidos</w:t>
-            </w:r>
-            <w:r>
-              <w:rPr>
-                <w:rtl w:val="0"/>
-              </w:rPr>
             </w:r>
           </w:p>
         </w:tc>
@@ -1182,7 +1148,6 @@
             <w:pPr>
               <w:keepNext w:val="0"/>
               <w:keepLines w:val="0"/>
-              <w:pageBreakBefore w:val="0"/>
               <w:widowControl w:val="0"/>
               <w:pBdr>
                 <w:top w:space="0" w:sz="0" w:val="nil"/>
@@ -1220,7 +1185,6 @@
             <w:pPr>
               <w:keepNext w:val="0"/>
               <w:keepLines w:val="0"/>
-              <w:pageBreakBefore w:val="0"/>
               <w:widowControl w:val="0"/>
               <w:pBdr>
                 <w:top w:space="0" w:sz="0" w:val="nil"/>
@@ -1258,7 +1222,6 @@
             <w:pPr>
               <w:keepNext w:val="0"/>
               <w:keepLines w:val="0"/>
-              <w:pageBreakBefore w:val="0"/>
               <w:widowControl w:val="0"/>
               <w:pBdr>
                 <w:top w:space="0" w:sz="0" w:val="nil"/>
@@ -1302,7 +1265,6 @@
             <w:pPr>
               <w:keepNext w:val="0"/>
               <w:keepLines w:val="0"/>
-              <w:pageBreakBefore w:val="0"/>
               <w:widowControl w:val="0"/>
               <w:pBdr>
                 <w:top w:space="0" w:sz="0" w:val="nil"/>
@@ -1340,7 +1302,6 @@
             <w:pPr>
               <w:keepNext w:val="0"/>
               <w:keepLines w:val="0"/>
-              <w:pageBreakBefore w:val="0"/>
               <w:widowControl w:val="0"/>
               <w:pBdr>
                 <w:top w:space="0" w:sz="0" w:val="nil"/>
@@ -1378,7 +1339,6 @@
             <w:pPr>
               <w:keepNext w:val="0"/>
               <w:keepLines w:val="0"/>
-              <w:pageBreakBefore w:val="0"/>
               <w:widowControl w:val="0"/>
               <w:pBdr>
                 <w:top w:space="0" w:sz="0" w:val="nil"/>
@@ -1422,7 +1382,6 @@
             <w:pPr>
               <w:keepNext w:val="0"/>
               <w:keepLines w:val="0"/>
-              <w:pageBreakBefore w:val="0"/>
               <w:widowControl w:val="0"/>
               <w:pBdr>
                 <w:top w:space="0" w:sz="0" w:val="nil"/>
@@ -1460,7 +1419,6 @@
             <w:pPr>
               <w:keepNext w:val="0"/>
               <w:keepLines w:val="0"/>
-              <w:pageBreakBefore w:val="0"/>
               <w:widowControl w:val="0"/>
               <w:pBdr>
                 <w:top w:space="0" w:sz="0" w:val="nil"/>
@@ -1498,7 +1456,6 @@
             <w:pPr>
               <w:keepNext w:val="0"/>
               <w:keepLines w:val="0"/>
-              <w:pageBreakBefore w:val="0"/>
               <w:widowControl w:val="0"/>
               <w:pBdr>
                 <w:top w:space="0" w:sz="0" w:val="nil"/>
@@ -1522,13 +1479,139 @@
           </w:p>
         </w:tc>
       </w:tr>
+      <w:tr>
+        <w:trPr>
+          <w:cantSplit w:val="0"/>
+          <w:tblHeader w:val="0"/>
+        </w:trPr>
+        <w:tc>
+          <w:tcPr>
+            <w:shd w:fill="auto" w:val="clear"/>
+            <w:tcMar>
+              <w:top w:w="100.0" w:type="dxa"/>
+              <w:left w:w="100.0" w:type="dxa"/>
+              <w:bottom w:w="100.0" w:type="dxa"/>
+              <w:right w:w="100.0" w:type="dxa"/>
+            </w:tcMar>
+            <w:vAlign w:val="top"/>
+          </w:tcPr>
+          <w:p>
+            <w:pPr>
+              <w:keepNext w:val="0"/>
+              <w:keepLines w:val="0"/>
+              <w:widowControl w:val="0"/>
+              <w:pBdr>
+                <w:top w:space="0" w:sz="0" w:val="nil"/>
+                <w:left w:space="0" w:sz="0" w:val="nil"/>
+                <w:bottom w:space="0" w:sz="0" w:val="nil"/>
+                <w:right w:space="0" w:sz="0" w:val="nil"/>
+                <w:between w:space="0" w:sz="0" w:val="nil"/>
+              </w:pBdr>
+              <w:shd w:fill="auto" w:val="clear"/>
+              <w:spacing w:after="0" w:before="0" w:line="240" w:lineRule="auto"/>
+              <w:ind w:left="0" w:right="0" w:firstLine="0"/>
+              <w:jc w:val="left"/>
+              <w:rPr/>
+            </w:pPr>
+            <w:r>
+              <w:rPr>
+                <w:rtl w:val="0"/>
+              </w:rPr>
+              <w:t xml:space="preserve">V5</w:t>
+            </w:r>
+          </w:p>
+        </w:tc>
+        <w:tc>
+          <w:tcPr>
+            <w:shd w:fill="auto" w:val="clear"/>
+            <w:tcMar>
+              <w:top w:w="100.0" w:type="dxa"/>
+              <w:left w:w="100.0" w:type="dxa"/>
+              <w:bottom w:w="100.0" w:type="dxa"/>
+              <w:right w:w="100.0" w:type="dxa"/>
+            </w:tcMar>
+            <w:vAlign w:val="top"/>
+          </w:tcPr>
+          <w:p>
+            <w:pPr>
+              <w:keepNext w:val="0"/>
+              <w:keepLines w:val="0"/>
+              <w:widowControl w:val="0"/>
+              <w:pBdr>
+                <w:top w:space="0" w:sz="0" w:val="nil"/>
+                <w:left w:space="0" w:sz="0" w:val="nil"/>
+                <w:bottom w:space="0" w:sz="0" w:val="nil"/>
+                <w:right w:space="0" w:sz="0" w:val="nil"/>
+                <w:between w:space="0" w:sz="0" w:val="nil"/>
+              </w:pBdr>
+              <w:shd w:fill="auto" w:val="clear"/>
+              <w:spacing w:after="0" w:before="0" w:line="240" w:lineRule="auto"/>
+              <w:ind w:left="0" w:right="0" w:firstLine="0"/>
+              <w:jc w:val="left"/>
+              <w:rPr/>
+            </w:pPr>
+            <w:r>
+              <w:rPr>
+                <w:rtl w:val="0"/>
+              </w:rPr>
+              <w:t xml:space="preserve">22/10/2023</w:t>
+            </w:r>
+          </w:p>
+        </w:tc>
+        <w:tc>
+          <w:tcPr>
+            <w:shd w:fill="auto" w:val="clear"/>
+            <w:tcMar>
+              <w:top w:w="100.0" w:type="dxa"/>
+              <w:left w:w="100.0" w:type="dxa"/>
+              <w:bottom w:w="100.0" w:type="dxa"/>
+              <w:right w:w="100.0" w:type="dxa"/>
+            </w:tcMar>
+            <w:vAlign w:val="top"/>
+          </w:tcPr>
+          <w:p>
+            <w:pPr>
+              <w:keepNext w:val="0"/>
+              <w:keepLines w:val="0"/>
+              <w:widowControl w:val="0"/>
+              <w:pBdr>
+                <w:top w:space="0" w:sz="0" w:val="nil"/>
+                <w:left w:space="0" w:sz="0" w:val="nil"/>
+                <w:bottom w:space="0" w:sz="0" w:val="nil"/>
+                <w:right w:space="0" w:sz="0" w:val="nil"/>
+                <w:between w:space="0" w:sz="0" w:val="nil"/>
+              </w:pBdr>
+              <w:shd w:fill="auto" w:val="clear"/>
+              <w:spacing w:after="0" w:before="0" w:line="240" w:lineRule="auto"/>
+              <w:ind w:left="0" w:right="0" w:firstLine="0"/>
+              <w:jc w:val="left"/>
+              <w:rPr>
+                <w:i w:val="1"/>
+              </w:rPr>
+            </w:pPr>
+            <w:r>
+              <w:rPr>
+                <w:rtl w:val="0"/>
+              </w:rPr>
+              <w:t xml:space="preserve">Correcciones tras </w:t>
+            </w:r>
+            <w:r>
+              <w:rPr>
+                <w:i w:val="1"/>
+                <w:rtl w:val="0"/>
+              </w:rPr>
+              <w:t xml:space="preserve">First and Second Call</w:t>
+            </w:r>
+          </w:p>
+        </w:tc>
+      </w:tr>
     </w:tbl>
     <w:p>
       <w:pPr>
         <w:pStyle w:val="Heading1"/>
         <w:rPr/>
       </w:pPr>
-      <w:bookmarkStart w:colFirst="0" w:colLast="0" w:name="_58vtmc9pw6vo" w:id="2"/>
+      <w:bookmarkStart w:colFirst="0" w:colLast="0" w:name="_heading=h.1fob9te" w:id="2"/>
       <w:bookmarkEnd w:id="2"/>
       <w:r>
         <w:rPr>
@@ -1553,20 +1636,6 @@
         <w:rPr>
           <w:rtl w:val="0"/>
         </w:rPr>
-      </w:r>
-    </w:p>
-    <w:p>
-      <w:pPr>
-        <w:pStyle w:val="Heading1"/>
-        <w:rPr/>
-      </w:pPr>
-      <w:bookmarkStart w:colFirst="0" w:colLast="0" w:name="_tvy5edcq3b5t" w:id="3"/>
-      <w:bookmarkEnd w:id="3"/>
-      <w:r>
-        <w:rPr>
-          <w:rtl w:val="0"/>
-        </w:rPr>
-        <w:t xml:space="preserve">Contenidos</w:t>
       </w:r>
     </w:p>
     <w:p>
@@ -1578,1185 +1647,109 @@
           <w:szCs w:val="24"/>
         </w:rPr>
       </w:pPr>
-      <w:bookmarkStart w:colFirst="0" w:colLast="0" w:name="_226ygcu2pwd2" w:id="4"/>
-      <w:bookmarkEnd w:id="4"/>
-      <w:r>
+      <w:bookmarkStart w:colFirst="0" w:colLast="0" w:name="_heading=h.3znysh7" w:id="3"/>
+      <w:bookmarkEnd w:id="3"/>
+      <w:r>
+        <w:rPr>
+          <w:rtl w:val="0"/>
+        </w:rPr>
+        <w:t xml:space="preserve">Contenidos</w:t>
+      </w:r>
+      <w:r>
+        <w:rPr>
+          <w:rtl w:val="0"/>
+        </w:rPr>
+      </w:r>
+    </w:p>
+    <w:p>
+      <w:pPr>
+        <w:keepNext w:val="1"/>
+        <w:spacing w:after="240" w:before="240" w:line="240" w:lineRule="auto"/>
+        <w:ind w:left="0" w:firstLine="0"/>
+        <w:jc w:val="both"/>
         <w:rPr>
           <w:rFonts w:ascii="Calibri" w:cs="Calibri" w:eastAsia="Calibri" w:hAnsi="Calibri"/>
           <w:sz w:val="24"/>
           <w:szCs w:val="24"/>
-          <w:rtl w:val="0"/>
-        </w:rPr>
-        <w:t xml:space="preserve">Para este entregable se han desarrollado las siguientes tareas individuales:</w:t>
+        </w:rPr>
+      </w:pPr>
+      <w:r>
+        <w:rPr>
+          <w:rtl w:val="0"/>
+        </w:rPr>
       </w:r>
     </w:p>
     <w:p>
       <w:pPr>
         <w:keepNext w:val="1"/>
-        <w:numPr>
-          <w:ilvl w:val="0"/>
-          <w:numId w:val="6"/>
-        </w:numPr>
-        <w:spacing w:after="240" w:before="240" w:line="240" w:lineRule="auto"/>
-        <w:ind w:left="360"/>
+        <w:spacing w:after="240" w:before="0" w:line="240" w:lineRule="auto"/>
+        <w:ind w:left="720" w:firstLine="0"/>
         <w:jc w:val="both"/>
         <w:rPr>
           <w:rFonts w:ascii="Calibri" w:cs="Calibri" w:eastAsia="Calibri" w:hAnsi="Calibri"/>
+          <w:sz w:val="28"/>
+          <w:szCs w:val="28"/>
         </w:rPr>
       </w:pPr>
       <w:r>
         <w:rPr>
           <w:rFonts w:ascii="Calibri" w:cs="Calibri" w:eastAsia="Calibri" w:hAnsi="Calibri"/>
           <w:b w:val="1"/>
+          <w:sz w:val="28"/>
+          <w:szCs w:val="28"/>
+          <w:rtl w:val="0"/>
+        </w:rPr>
+        <w:t xml:space="preserve">Intencionadamente en blanco</w:t>
+      </w:r>
+      <w:r>
+        <w:rPr>
+          <w:rtl w:val="0"/>
+        </w:rPr>
+      </w:r>
+    </w:p>
+    <w:p>
+      <w:pPr>
+        <w:rPr>
           <w:sz w:val="24"/>
           <w:szCs w:val="24"/>
-          <w:rtl w:val="0"/>
-        </w:rPr>
-        <w:t xml:space="preserve">[MANDATORY] Produce a test suite for Requirements #14 and #15:</w:t>
-      </w:r>
-    </w:p>
-    <w:p>
-      <w:pPr>
-        <w:keepNext w:val="1"/>
-        <w:numPr>
-          <w:ilvl w:val="0"/>
-          <w:numId w:val="4"/>
-        </w:numPr>
-        <w:spacing w:after="0" w:afterAutospacing="0" w:before="240" w:line="240" w:lineRule="auto"/>
-        <w:ind w:left="720" w:hanging="360"/>
-        <w:jc w:val="both"/>
-        <w:rPr>
-          <w:rFonts w:ascii="Calibri" w:cs="Calibri" w:eastAsia="Calibri" w:hAnsi="Calibri"/>
-          <w:sz w:val="24"/>
-          <w:szCs w:val="24"/>
-        </w:rPr>
-      </w:pPr>
-      <w:r>
-        <w:rPr>
-          <w:rFonts w:ascii="Calibri" w:cs="Calibri" w:eastAsia="Calibri" w:hAnsi="Calibri"/>
-          <w:b w:val="1"/>
-          <w:sz w:val="24"/>
-          <w:szCs w:val="24"/>
-          <w:u w:val="single"/>
-          <w:rtl w:val="0"/>
-        </w:rPr>
-        <w:t xml:space="preserve">Decisiones</w:t>
-      </w:r>
-      <w:r>
-        <w:rPr>
-          <w:rFonts w:ascii="Calibri" w:cs="Calibri" w:eastAsia="Calibri" w:hAnsi="Calibri"/>
-          <w:sz w:val="24"/>
-          <w:szCs w:val="24"/>
-          <w:u w:val="single"/>
-          <w:rtl w:val="0"/>
-        </w:rPr>
-        <w:t xml:space="preserve">:</w:t>
-      </w:r>
-      <w:r>
-        <w:rPr>
-          <w:rFonts w:ascii="Calibri" w:cs="Calibri" w:eastAsia="Calibri" w:hAnsi="Calibri"/>
-          <w:sz w:val="24"/>
-          <w:szCs w:val="24"/>
-          <w:rtl w:val="0"/>
-        </w:rPr>
-        <w:t xml:space="preserve"> Se siguió la misma política de nombres de </w:t>
-      </w:r>
-      <w:r>
-        <w:rPr>
-          <w:rFonts w:ascii="Calibri" w:cs="Calibri" w:eastAsia="Calibri" w:hAnsi="Calibri"/>
-          <w:i w:val="1"/>
-          <w:sz w:val="24"/>
-          <w:szCs w:val="24"/>
-          <w:rtl w:val="0"/>
-        </w:rPr>
-        <w:t xml:space="preserve">paquetes/carpetas/ficheros</w:t>
-      </w:r>
-      <w:r>
-        <w:rPr>
-          <w:rFonts w:ascii="Calibri" w:cs="Calibri" w:eastAsia="Calibri" w:hAnsi="Calibri"/>
-          <w:sz w:val="24"/>
-          <w:szCs w:val="24"/>
-          <w:rtl w:val="0"/>
-        </w:rPr>
-        <w:t xml:space="preserve"> que en los proyectos “</w:t>
-      </w:r>
-      <w:r>
-        <w:rPr>
-          <w:rFonts w:ascii="Calibri" w:cs="Calibri" w:eastAsia="Calibri" w:hAnsi="Calibri"/>
-          <w:i w:val="1"/>
-          <w:sz w:val="24"/>
-          <w:szCs w:val="24"/>
-          <w:rtl w:val="0"/>
-        </w:rPr>
-        <w:t xml:space="preserve">starter</w:t>
-      </w:r>
-      <w:r>
-        <w:rPr>
-          <w:rFonts w:ascii="Calibri" w:cs="Calibri" w:eastAsia="Calibri" w:hAnsi="Calibri"/>
-          <w:sz w:val="24"/>
-          <w:szCs w:val="24"/>
-          <w:rtl w:val="0"/>
-        </w:rPr>
-        <w:t xml:space="preserve">” (Acme-Jobs) para poder ejecutar tanto los tests individuales como en conjunto. Por otro lado se han diseñado todos los tests de la manera más concreta y minimalista para cubrir bien cada funcionalidad y reducir el tiempo de ejecución del “</w:t>
-      </w:r>
-      <w:r>
-        <w:rPr>
-          <w:rFonts w:ascii="Calibri" w:cs="Calibri" w:eastAsia="Calibri" w:hAnsi="Calibri"/>
-          <w:i w:val="1"/>
-          <w:sz w:val="24"/>
-          <w:szCs w:val="24"/>
-          <w:rtl w:val="0"/>
-        </w:rPr>
-        <w:t xml:space="preserve">coverage”</w:t>
-      </w:r>
-      <w:r>
-        <w:rPr>
-          <w:rFonts w:ascii="Calibri" w:cs="Calibri" w:eastAsia="Calibri" w:hAnsi="Calibri"/>
-          <w:sz w:val="24"/>
-          <w:szCs w:val="24"/>
-          <w:rtl w:val="0"/>
-        </w:rPr>
-        <w:t xml:space="preserve">. Es por esto que tanto los tests de “</w:t>
-      </w:r>
-      <w:r>
-        <w:rPr>
-          <w:rFonts w:ascii="Calibri" w:cs="Calibri" w:eastAsia="Calibri" w:hAnsi="Calibri"/>
-          <w:i w:val="1"/>
-          <w:sz w:val="24"/>
-          <w:szCs w:val="24"/>
-          <w:rtl w:val="0"/>
-        </w:rPr>
-        <w:t xml:space="preserve">lecture”</w:t>
-      </w:r>
-      <w:r>
-        <w:rPr>
-          <w:rFonts w:ascii="Calibri" w:cs="Calibri" w:eastAsia="Calibri" w:hAnsi="Calibri"/>
-          <w:sz w:val="24"/>
-          <w:szCs w:val="24"/>
-          <w:rtl w:val="0"/>
-        </w:rPr>
-        <w:t xml:space="preserve"> como los tests de “</w:t>
-      </w:r>
-      <w:r>
-        <w:rPr>
-          <w:rFonts w:ascii="Calibri" w:cs="Calibri" w:eastAsia="Calibri" w:hAnsi="Calibri"/>
-          <w:i w:val="1"/>
-          <w:sz w:val="24"/>
-          <w:szCs w:val="24"/>
-          <w:rtl w:val="0"/>
-        </w:rPr>
-        <w:t xml:space="preserve">course”</w:t>
-      </w:r>
-      <w:r>
-        <w:rPr>
-          <w:rFonts w:ascii="Calibri" w:cs="Calibri" w:eastAsia="Calibri" w:hAnsi="Calibri"/>
-          <w:sz w:val="24"/>
-          <w:szCs w:val="24"/>
-          <w:rtl w:val="0"/>
-        </w:rPr>
-        <w:t xml:space="preserve"> están en paquetes separados y se prueban de manera conjunta solo en los casos concretos, como por ejemplo, cuando creamos un “</w:t>
-      </w:r>
-      <w:r>
-        <w:rPr>
-          <w:rFonts w:ascii="Calibri" w:cs="Calibri" w:eastAsia="Calibri" w:hAnsi="Calibri"/>
-          <w:i w:val="1"/>
-          <w:sz w:val="24"/>
-          <w:szCs w:val="24"/>
-          <w:rtl w:val="0"/>
-        </w:rPr>
-        <w:t xml:space="preserve">course”</w:t>
-      </w:r>
-      <w:r>
-        <w:rPr>
-          <w:rFonts w:ascii="Calibri" w:cs="Calibri" w:eastAsia="Calibri" w:hAnsi="Calibri"/>
-          <w:sz w:val="24"/>
-          <w:szCs w:val="24"/>
-          <w:rtl w:val="0"/>
-        </w:rPr>
-        <w:t xml:space="preserve"> y añadimos una “</w:t>
-      </w:r>
-      <w:r>
-        <w:rPr>
-          <w:rFonts w:ascii="Calibri" w:cs="Calibri" w:eastAsia="Calibri" w:hAnsi="Calibri"/>
-          <w:i w:val="1"/>
-          <w:sz w:val="24"/>
-          <w:szCs w:val="24"/>
-          <w:rtl w:val="0"/>
-        </w:rPr>
-        <w:t xml:space="preserve">lecture</w:t>
-      </w:r>
-      <w:r>
-        <w:rPr>
-          <w:rFonts w:ascii="Calibri" w:cs="Calibri" w:eastAsia="Calibri" w:hAnsi="Calibri"/>
-          <w:i w:val="1"/>
-          <w:sz w:val="24"/>
-          <w:szCs w:val="24"/>
-          <w:rtl w:val="0"/>
-        </w:rPr>
-        <w:t xml:space="preserve">”</w:t>
-      </w:r>
-      <w:r>
-        <w:rPr>
-          <w:rFonts w:ascii="Calibri" w:cs="Calibri" w:eastAsia="Calibri" w:hAnsi="Calibri"/>
-          <w:sz w:val="24"/>
-          <w:szCs w:val="24"/>
-          <w:rtl w:val="0"/>
-        </w:rPr>
-        <w:t xml:space="preserve"> para publicar dicho </w:t>
-      </w:r>
-      <w:r>
-        <w:rPr>
-          <w:rFonts w:ascii="Calibri" w:cs="Calibri" w:eastAsia="Calibri" w:hAnsi="Calibri"/>
-          <w:i w:val="1"/>
-          <w:sz w:val="24"/>
-          <w:szCs w:val="24"/>
-          <w:rtl w:val="0"/>
-        </w:rPr>
-        <w:t xml:space="preserve">course</w:t>
-      </w:r>
-      <w:r>
-        <w:rPr>
-          <w:rFonts w:ascii="Calibri" w:cs="Calibri" w:eastAsia="Calibri" w:hAnsi="Calibri"/>
-          <w:sz w:val="24"/>
-          <w:szCs w:val="24"/>
-          <w:rtl w:val="0"/>
-        </w:rPr>
-        <w:t xml:space="preserve">.</w:t>
-      </w:r>
-    </w:p>
-    <w:p>
-      <w:pPr>
-        <w:keepNext w:val="1"/>
-        <w:numPr>
-          <w:ilvl w:val="0"/>
-          <w:numId w:val="4"/>
-        </w:numPr>
-        <w:spacing w:after="240" w:before="0" w:beforeAutospacing="0" w:line="240" w:lineRule="auto"/>
-        <w:ind w:left="720" w:hanging="360"/>
-        <w:jc w:val="both"/>
-        <w:rPr>
-          <w:rFonts w:ascii="Calibri" w:cs="Calibri" w:eastAsia="Calibri" w:hAnsi="Calibri"/>
-          <w:sz w:val="24"/>
-          <w:szCs w:val="24"/>
-        </w:rPr>
-      </w:pPr>
-      <w:r>
-        <w:rPr>
-          <w:rFonts w:ascii="Calibri" w:cs="Calibri" w:eastAsia="Calibri" w:hAnsi="Calibri"/>
-          <w:b w:val="1"/>
-          <w:sz w:val="24"/>
-          <w:szCs w:val="24"/>
-          <w:u w:val="single"/>
-          <w:rtl w:val="0"/>
-        </w:rPr>
-        <w:t xml:space="preserve">Conclusión</w:t>
-      </w:r>
-      <w:r>
-        <w:rPr>
-          <w:rFonts w:ascii="Calibri" w:cs="Calibri" w:eastAsia="Calibri" w:hAnsi="Calibri"/>
-          <w:sz w:val="24"/>
-          <w:szCs w:val="24"/>
-          <w:u w:val="single"/>
-          <w:rtl w:val="0"/>
-        </w:rPr>
-        <w:t xml:space="preserve">:</w:t>
-      </w:r>
-      <w:r>
-        <w:rPr>
-          <w:rFonts w:ascii="Calibri" w:cs="Calibri" w:eastAsia="Calibri" w:hAnsi="Calibri"/>
-          <w:sz w:val="24"/>
-          <w:szCs w:val="24"/>
-          <w:rtl w:val="0"/>
-        </w:rPr>
-        <w:t xml:space="preserve"> Los test están disponibles para ejecutar tanto en conjunto como independientemente y se podría decir que se ha conseguido un “</w:t>
-      </w:r>
-      <w:r>
-        <w:rPr>
-          <w:rFonts w:ascii="Calibri" w:cs="Calibri" w:eastAsia="Calibri" w:hAnsi="Calibri"/>
-          <w:i w:val="1"/>
-          <w:sz w:val="24"/>
-          <w:szCs w:val="24"/>
-          <w:rtl w:val="0"/>
-        </w:rPr>
-        <w:t xml:space="preserve">coverage”</w:t>
-      </w:r>
-      <w:r>
-        <w:rPr>
-          <w:rFonts w:ascii="Calibri" w:cs="Calibri" w:eastAsia="Calibri" w:hAnsi="Calibri"/>
-          <w:sz w:val="24"/>
-          <w:szCs w:val="24"/>
-          <w:rtl w:val="0"/>
-        </w:rPr>
-        <w:t xml:space="preserve"> aceptable de acuerdo a los requisitos del </w:t>
-      </w:r>
-      <w:r>
-        <w:rPr>
-          <w:rFonts w:ascii="Calibri" w:cs="Calibri" w:eastAsia="Calibri" w:hAnsi="Calibri"/>
-          <w:i w:val="1"/>
-          <w:sz w:val="24"/>
-          <w:szCs w:val="24"/>
-          <w:rtl w:val="0"/>
-        </w:rPr>
-        <w:t xml:space="preserve">Testing Report</w:t>
-      </w:r>
-      <w:r>
-        <w:rPr>
-          <w:rFonts w:ascii="Calibri" w:cs="Calibri" w:eastAsia="Calibri" w:hAnsi="Calibri"/>
-          <w:sz w:val="24"/>
-          <w:szCs w:val="24"/>
-          <w:rtl w:val="0"/>
-        </w:rPr>
-        <w:t xml:space="preserve">.</w:t>
-      </w:r>
-    </w:p>
-    <w:p>
-      <w:pPr>
-        <w:keepNext w:val="1"/>
-        <w:spacing w:after="240" w:before="240" w:line="240" w:lineRule="auto"/>
-        <w:jc w:val="both"/>
-        <w:rPr>
-          <w:rFonts w:ascii="Calibri" w:cs="Calibri" w:eastAsia="Calibri" w:hAnsi="Calibri"/>
-          <w:sz w:val="24"/>
-          <w:szCs w:val="24"/>
-        </w:rPr>
-      </w:pPr>
-      <w:r>
-        <w:rPr>
-          <w:rtl w:val="0"/>
-        </w:rPr>
-      </w:r>
-    </w:p>
-    <w:p>
-      <w:pPr>
-        <w:keepNext w:val="1"/>
-        <w:numPr>
-          <w:ilvl w:val="0"/>
-          <w:numId w:val="6"/>
-        </w:numPr>
-        <w:spacing w:after="240" w:before="240" w:line="240" w:lineRule="auto"/>
-        <w:ind w:left="360"/>
-        <w:jc w:val="both"/>
-        <w:rPr>
-          <w:rFonts w:ascii="Calibri" w:cs="Calibri" w:eastAsia="Calibri" w:hAnsi="Calibri"/>
-        </w:rPr>
-      </w:pPr>
-      <w:r>
-        <w:rPr>
-          <w:rFonts w:ascii="Calibri" w:cs="Calibri" w:eastAsia="Calibri" w:hAnsi="Calibri"/>
-          <w:b w:val="1"/>
-          <w:sz w:val="24"/>
-          <w:szCs w:val="24"/>
-          <w:rtl w:val="0"/>
-        </w:rPr>
-        <w:t xml:space="preserve">[MANDATORY] Produce assorted testing data for your test suite:</w:t>
-      </w:r>
-    </w:p>
-    <w:p>
-      <w:pPr>
-        <w:keepNext w:val="1"/>
-        <w:numPr>
-          <w:ilvl w:val="0"/>
-          <w:numId w:val="5"/>
-        </w:numPr>
-        <w:spacing w:after="0" w:afterAutospacing="0" w:before="240" w:line="240" w:lineRule="auto"/>
-        <w:ind w:left="720" w:hanging="360"/>
-        <w:jc w:val="both"/>
-        <w:rPr>
-          <w:rFonts w:ascii="Calibri" w:cs="Calibri" w:eastAsia="Calibri" w:hAnsi="Calibri"/>
-          <w:sz w:val="24"/>
-          <w:szCs w:val="24"/>
-        </w:rPr>
-      </w:pPr>
-      <w:r>
-        <w:rPr>
-          <w:rFonts w:ascii="Calibri" w:cs="Calibri" w:eastAsia="Calibri" w:hAnsi="Calibri"/>
-          <w:b w:val="1"/>
-          <w:sz w:val="24"/>
-          <w:szCs w:val="24"/>
-          <w:u w:val="single"/>
-          <w:rtl w:val="0"/>
-        </w:rPr>
-        <w:t xml:space="preserve">Decisiones</w:t>
-      </w:r>
-      <w:r>
-        <w:rPr>
-          <w:rFonts w:ascii="Calibri" w:cs="Calibri" w:eastAsia="Calibri" w:hAnsi="Calibri"/>
-          <w:sz w:val="24"/>
-          <w:szCs w:val="24"/>
-          <w:u w:val="single"/>
-          <w:rtl w:val="0"/>
-        </w:rPr>
-        <w:t xml:space="preserve">:</w:t>
-      </w:r>
-      <w:r>
-        <w:rPr>
-          <w:rFonts w:ascii="Calibri" w:cs="Calibri" w:eastAsia="Calibri" w:hAnsi="Calibri"/>
-          <w:sz w:val="24"/>
-          <w:szCs w:val="24"/>
-          <w:rtl w:val="0"/>
-        </w:rPr>
-        <w:t xml:space="preserve"> Se han creado las carpetas y archivos con extensión </w:t>
-      </w:r>
-      <w:r>
-        <w:rPr>
-          <w:rFonts w:ascii="Calibri" w:cs="Calibri" w:eastAsia="Calibri" w:hAnsi="Calibri"/>
-          <w:i w:val="1"/>
-          <w:sz w:val="24"/>
-          <w:szCs w:val="24"/>
-          <w:rtl w:val="0"/>
-        </w:rPr>
-        <w:t xml:space="preserve">“csv”</w:t>
-      </w:r>
-      <w:r>
-        <w:rPr>
-          <w:rFonts w:ascii="Calibri" w:cs="Calibri" w:eastAsia="Calibri" w:hAnsi="Calibri"/>
-          <w:sz w:val="24"/>
-          <w:szCs w:val="24"/>
-          <w:rtl w:val="0"/>
-        </w:rPr>
-        <w:t xml:space="preserve"> d</w:t>
-      </w:r>
-      <w:r>
-        <w:rPr>
-          <w:rFonts w:ascii="Calibri" w:cs="Calibri" w:eastAsia="Calibri" w:hAnsi="Calibri"/>
-          <w:sz w:val="24"/>
-          <w:szCs w:val="24"/>
-          <w:rtl w:val="0"/>
-        </w:rPr>
-        <w:t xml:space="preserve">e la misma manera que a la hora de implementar el </w:t>
-      </w:r>
-      <w:r>
-        <w:rPr>
-          <w:rFonts w:ascii="Calibri" w:cs="Calibri" w:eastAsia="Calibri" w:hAnsi="Calibri"/>
-          <w:i w:val="1"/>
-          <w:sz w:val="24"/>
-          <w:szCs w:val="24"/>
-          <w:rtl w:val="0"/>
-        </w:rPr>
-        <w:t xml:space="preserve">test suite</w:t>
-      </w:r>
-      <w:r>
-        <w:rPr>
-          <w:rFonts w:ascii="Calibri" w:cs="Calibri" w:eastAsia="Calibri" w:hAnsi="Calibri"/>
-          <w:sz w:val="24"/>
-          <w:szCs w:val="24"/>
-          <w:rtl w:val="0"/>
-        </w:rPr>
-        <w:t xml:space="preserve">.</w:t>
-      </w:r>
-      <w:r>
-        <w:rPr>
-          <w:rFonts w:ascii="Calibri" w:cs="Calibri" w:eastAsia="Calibri" w:hAnsi="Calibri"/>
-          <w:sz w:val="24"/>
-          <w:szCs w:val="24"/>
-          <w:rtl w:val="0"/>
-        </w:rPr>
-        <w:t xml:space="preserve"> </w:t>
-      </w:r>
-    </w:p>
-    <w:p>
-      <w:pPr>
-        <w:keepNext w:val="1"/>
-        <w:numPr>
-          <w:ilvl w:val="0"/>
-          <w:numId w:val="5"/>
-        </w:numPr>
-        <w:spacing w:after="240" w:before="0" w:beforeAutospacing="0" w:line="240" w:lineRule="auto"/>
-        <w:ind w:left="720" w:hanging="360"/>
-        <w:jc w:val="both"/>
-        <w:rPr>
-          <w:rFonts w:ascii="Calibri" w:cs="Calibri" w:eastAsia="Calibri" w:hAnsi="Calibri"/>
-          <w:sz w:val="24"/>
-          <w:szCs w:val="24"/>
-        </w:rPr>
-      </w:pPr>
-      <w:r>
-        <w:rPr>
-          <w:rFonts w:ascii="Calibri" w:cs="Calibri" w:eastAsia="Calibri" w:hAnsi="Calibri"/>
-          <w:b w:val="1"/>
-          <w:sz w:val="24"/>
-          <w:szCs w:val="24"/>
-          <w:u w:val="single"/>
-          <w:rtl w:val="0"/>
-        </w:rPr>
-        <w:t xml:space="preserve">Conclusión</w:t>
-      </w:r>
-      <w:r>
-        <w:rPr>
-          <w:rFonts w:ascii="Calibri" w:cs="Calibri" w:eastAsia="Calibri" w:hAnsi="Calibri"/>
-          <w:sz w:val="24"/>
-          <w:szCs w:val="24"/>
-          <w:u w:val="single"/>
-          <w:rtl w:val="0"/>
-        </w:rPr>
-        <w:t xml:space="preserve">:</w:t>
-      </w:r>
-      <w:r>
-        <w:rPr>
-          <w:rFonts w:ascii="Calibri" w:cs="Calibri" w:eastAsia="Calibri" w:hAnsi="Calibri"/>
-          <w:sz w:val="24"/>
-          <w:szCs w:val="24"/>
-          <w:rtl w:val="0"/>
-        </w:rPr>
-        <w:t xml:space="preserve"> Todos los tests positivos excepto para los servicios </w:t>
-      </w:r>
-      <w:r>
-        <w:rPr>
-          <w:rFonts w:ascii="Calibri" w:cs="Calibri" w:eastAsia="Calibri" w:hAnsi="Calibri"/>
-          <w:i w:val="1"/>
-          <w:sz w:val="24"/>
-          <w:szCs w:val="24"/>
-          <w:rtl w:val="0"/>
-        </w:rPr>
-        <w:t xml:space="preserve">“create”</w:t>
-      </w:r>
-      <w:r>
-        <w:rPr>
-          <w:rFonts w:ascii="Calibri" w:cs="Calibri" w:eastAsia="Calibri" w:hAnsi="Calibri"/>
-          <w:sz w:val="24"/>
-          <w:szCs w:val="24"/>
-          <w:rtl w:val="0"/>
-        </w:rPr>
-        <w:t xml:space="preserve"> y </w:t>
-      </w:r>
-      <w:r>
-        <w:rPr>
-          <w:rFonts w:ascii="Calibri" w:cs="Calibri" w:eastAsia="Calibri" w:hAnsi="Calibri"/>
-          <w:i w:val="1"/>
-          <w:sz w:val="24"/>
-          <w:szCs w:val="24"/>
-          <w:rtl w:val="0"/>
-        </w:rPr>
-        <w:t xml:space="preserve">“service”</w:t>
-      </w:r>
-      <w:r>
-        <w:rPr>
-          <w:rFonts w:ascii="Calibri" w:cs="Calibri" w:eastAsia="Calibri" w:hAnsi="Calibri"/>
-          <w:sz w:val="24"/>
-          <w:szCs w:val="24"/>
-          <w:rtl w:val="0"/>
-        </w:rPr>
-        <w:t xml:space="preserve"> se implementan de manera sencilla. Es en estos dos casos cuando se ha prestado mayor atención a la hora de hacer “</w:t>
-      </w:r>
-      <w:r>
-        <w:rPr>
-          <w:rFonts w:ascii="Calibri" w:cs="Calibri" w:eastAsia="Calibri" w:hAnsi="Calibri"/>
-          <w:i w:val="1"/>
-          <w:sz w:val="24"/>
-          <w:szCs w:val="24"/>
-          <w:rtl w:val="0"/>
-        </w:rPr>
-        <w:t xml:space="preserve">testing”</w:t>
-      </w:r>
-      <w:r>
-        <w:rPr>
-          <w:rFonts w:ascii="Calibri" w:cs="Calibri" w:eastAsia="Calibri" w:hAnsi="Calibri"/>
-          <w:sz w:val="24"/>
-          <w:szCs w:val="24"/>
-          <w:rtl w:val="0"/>
-        </w:rPr>
-        <w:t xml:space="preserve"> ya que hay muchas validaciones y campos de formularios que representan la mayoría del grueso de funcionalidades de la aplicación.</w:t>
-      </w:r>
-      <w:r>
-        <w:rPr>
-          <w:rtl w:val="0"/>
-        </w:rPr>
-      </w:r>
-    </w:p>
-    <w:p>
-      <w:pPr>
-        <w:keepNext w:val="1"/>
-        <w:spacing w:after="240" w:before="240" w:line="240" w:lineRule="auto"/>
-        <w:ind w:left="360" w:firstLine="0"/>
-        <w:jc w:val="both"/>
-        <w:rPr>
-          <w:rFonts w:ascii="Calibri" w:cs="Calibri" w:eastAsia="Calibri" w:hAnsi="Calibri"/>
-        </w:rPr>
-      </w:pPr>
-      <w:r>
-        <w:rPr>
-          <w:rtl w:val="0"/>
-        </w:rPr>
-      </w:r>
-    </w:p>
-    <w:p>
-      <w:pPr>
-        <w:keepNext w:val="1"/>
-        <w:numPr>
-          <w:ilvl w:val="0"/>
-          <w:numId w:val="6"/>
-        </w:numPr>
-        <w:spacing w:after="240" w:before="240" w:line="240" w:lineRule="auto"/>
-        <w:ind w:left="360"/>
-        <w:jc w:val="both"/>
-        <w:rPr>
-          <w:rFonts w:ascii="Calibri" w:cs="Calibri" w:eastAsia="Calibri" w:hAnsi="Calibri"/>
-        </w:rPr>
-      </w:pPr>
-      <w:r>
-        <w:rPr>
-          <w:rFonts w:ascii="Calibri" w:cs="Calibri" w:eastAsia="Calibri" w:hAnsi="Calibri"/>
-          <w:b w:val="1"/>
-          <w:sz w:val="24"/>
-          <w:szCs w:val="24"/>
-          <w:rtl w:val="0"/>
-        </w:rPr>
-        <w:t xml:space="preserve">Produce an Analysis Report:</w:t>
-      </w:r>
-      <w:r>
-        <w:rPr>
-          <w:rtl w:val="0"/>
-        </w:rPr>
-      </w:r>
-    </w:p>
-    <w:p>
-      <w:pPr>
-        <w:keepNext w:val="1"/>
+        </w:rPr>
+      </w:pPr>
+      <w:r>
+        <w:rPr>
+          <w:rtl w:val="0"/>
+        </w:rPr>
+      </w:r>
+    </w:p>
+    <w:p>
+      <w:pPr>
+        <w:pStyle w:val="Heading1"/>
+        <w:rPr/>
+      </w:pPr>
+      <w:bookmarkStart w:colFirst="0" w:colLast="0" w:name="_heading=h.tyjcwt" w:id="4"/>
+      <w:bookmarkEnd w:id="4"/>
+      <w:r>
+        <w:rPr>
+          <w:rtl w:val="0"/>
+        </w:rPr>
+        <w:t xml:space="preserve">Bibliografía</w:t>
+      </w:r>
+    </w:p>
+    <w:p>
+      <w:pPr>
+        <w:rPr/>
+      </w:pPr>
+      <w:r>
+        <w:rPr>
+          <w:rtl w:val="0"/>
+        </w:rPr>
+      </w:r>
+    </w:p>
+    <w:p>
+      <w:pPr>
         <w:numPr>
           <w:ilvl w:val="0"/>
           <w:numId w:val="1"/>
         </w:numPr>
-        <w:spacing w:after="0" w:afterAutospacing="0" w:before="240" w:line="240" w:lineRule="auto"/>
-        <w:ind w:left="720" w:hanging="360"/>
-        <w:jc w:val="both"/>
-        <w:rPr>
-          <w:rFonts w:ascii="Calibri" w:cs="Calibri" w:eastAsia="Calibri" w:hAnsi="Calibri"/>
-          <w:sz w:val="24"/>
-          <w:szCs w:val="24"/>
-        </w:rPr>
-      </w:pPr>
-      <w:r>
-        <w:rPr>
-          <w:rFonts w:ascii="Calibri" w:cs="Calibri" w:eastAsia="Calibri" w:hAnsi="Calibri"/>
-          <w:b w:val="1"/>
-          <w:sz w:val="24"/>
-          <w:szCs w:val="24"/>
-          <w:u w:val="single"/>
-          <w:rtl w:val="0"/>
-        </w:rPr>
-        <w:t xml:space="preserve">Decisiones</w:t>
-      </w:r>
-      <w:r>
-        <w:rPr>
-          <w:rFonts w:ascii="Calibri" w:cs="Calibri" w:eastAsia="Calibri" w:hAnsi="Calibri"/>
-          <w:sz w:val="24"/>
-          <w:szCs w:val="24"/>
-          <w:u w:val="single"/>
-          <w:rtl w:val="0"/>
-        </w:rPr>
-        <w:t xml:space="preserve">:</w:t>
-      </w:r>
-      <w:r>
-        <w:rPr>
-          <w:rFonts w:ascii="Calibri" w:cs="Calibri" w:eastAsia="Calibri" w:hAnsi="Calibri"/>
-          <w:sz w:val="24"/>
-          <w:szCs w:val="24"/>
-          <w:rtl w:val="0"/>
-        </w:rPr>
-        <w:t xml:space="preserve"> En este documento no se han tomado grandes decisiones más allá de cambiar el formato de las tareas desarrolladas a un formato más claro y concreto.</w:t>
-      </w:r>
-    </w:p>
-    <w:p>
-      <w:pPr>
-        <w:keepNext w:val="1"/>
-        <w:numPr>
-          <w:ilvl w:val="0"/>
-          <w:numId w:val="1"/>
-        </w:numPr>
-        <w:spacing w:after="240" w:before="0" w:beforeAutospacing="0" w:line="240" w:lineRule="auto"/>
-        <w:ind w:left="720" w:hanging="360"/>
-        <w:jc w:val="both"/>
-        <w:rPr>
-          <w:rFonts w:ascii="Calibri" w:cs="Calibri" w:eastAsia="Calibri" w:hAnsi="Calibri"/>
-          <w:sz w:val="24"/>
-          <w:szCs w:val="24"/>
-        </w:rPr>
-      </w:pPr>
-      <w:r>
-        <w:rPr>
-          <w:rFonts w:ascii="Calibri" w:cs="Calibri" w:eastAsia="Calibri" w:hAnsi="Calibri"/>
-          <w:b w:val="1"/>
-          <w:sz w:val="24"/>
-          <w:szCs w:val="24"/>
-          <w:u w:val="single"/>
-          <w:rtl w:val="0"/>
-        </w:rPr>
-        <w:t xml:space="preserve">Conclusión</w:t>
-      </w:r>
-      <w:r>
-        <w:rPr>
-          <w:rFonts w:ascii="Calibri" w:cs="Calibri" w:eastAsia="Calibri" w:hAnsi="Calibri"/>
-          <w:sz w:val="24"/>
-          <w:szCs w:val="24"/>
-          <w:u w:val="single"/>
-          <w:rtl w:val="0"/>
-        </w:rPr>
-        <w:t xml:space="preserve">:</w:t>
-      </w:r>
-      <w:r>
-        <w:rPr>
-          <w:rFonts w:ascii="Calibri" w:cs="Calibri" w:eastAsia="Calibri" w:hAnsi="Calibri"/>
-          <w:sz w:val="24"/>
-          <w:szCs w:val="24"/>
-          <w:rtl w:val="0"/>
-        </w:rPr>
-        <w:t xml:space="preserve"> Como último </w:t>
-      </w:r>
-      <w:r>
-        <w:rPr>
-          <w:rFonts w:ascii="Calibri" w:cs="Calibri" w:eastAsia="Calibri" w:hAnsi="Calibri"/>
-          <w:i w:val="1"/>
-          <w:sz w:val="24"/>
-          <w:szCs w:val="24"/>
-          <w:rtl w:val="0"/>
-        </w:rPr>
-        <w:t xml:space="preserve">Analysis Report</w:t>
-      </w:r>
-      <w:r>
-        <w:rPr>
-          <w:rFonts w:ascii="Calibri" w:cs="Calibri" w:eastAsia="Calibri" w:hAnsi="Calibri"/>
-          <w:sz w:val="24"/>
-          <w:szCs w:val="24"/>
-          <w:rtl w:val="0"/>
-        </w:rPr>
-        <w:t xml:space="preserve"> completado, he aprendido a interpretar con más claridad los requisitos de cada entregable y a registrar todas las conclusiones tras la toma de decisiones en su implementación de una manera más útil y eficaz</w:t>
-      </w:r>
-      <w:r>
-        <w:rPr>
-          <w:rFonts w:ascii="Calibri" w:cs="Calibri" w:eastAsia="Calibri" w:hAnsi="Calibri"/>
-          <w:sz w:val="24"/>
-          <w:szCs w:val="24"/>
-          <w:rtl w:val="0"/>
-        </w:rPr>
-        <w:t xml:space="preserve">. Al comienzo esto esto era una tarea un tanto compleja pero con cada entregable se ha convertido en una tarea mecánica y necesaria para contemplar todas las tareas desde un prisma más lejano y poder organizarte mejor en el tiempo.</w:t>
-      </w:r>
-      <w:r>
-        <w:rPr>
-          <w:rtl w:val="0"/>
-        </w:rPr>
-      </w:r>
-    </w:p>
-    <w:p>
-      <w:pPr>
-        <w:keepNext w:val="1"/>
-        <w:spacing w:after="240" w:before="240" w:line="240" w:lineRule="auto"/>
-        <w:ind w:left="360" w:firstLine="0"/>
-        <w:jc w:val="both"/>
-        <w:rPr>
-          <w:rFonts w:ascii="Calibri" w:cs="Calibri" w:eastAsia="Calibri" w:hAnsi="Calibri"/>
-          <w:b w:val="1"/>
-          <w:color w:val="00000a"/>
-          <w:sz w:val="24"/>
-          <w:szCs w:val="24"/>
-        </w:rPr>
-      </w:pPr>
-      <w:r>
-        <w:rPr>
-          <w:rtl w:val="0"/>
-        </w:rPr>
-      </w:r>
-    </w:p>
-    <w:p>
-      <w:pPr>
-        <w:keepNext w:val="1"/>
-        <w:spacing w:after="240" w:before="240" w:line="240" w:lineRule="auto"/>
-        <w:ind w:left="360" w:firstLine="0"/>
-        <w:jc w:val="both"/>
-        <w:rPr>
-          <w:rFonts w:ascii="Calibri" w:cs="Calibri" w:eastAsia="Calibri" w:hAnsi="Calibri"/>
-          <w:b w:val="1"/>
-          <w:color w:val="00000a"/>
-          <w:sz w:val="24"/>
-          <w:szCs w:val="24"/>
-        </w:rPr>
-      </w:pPr>
-      <w:r>
-        <w:rPr>
-          <w:rtl w:val="0"/>
-        </w:rPr>
-      </w:r>
-    </w:p>
-    <w:p>
-      <w:pPr>
-        <w:keepNext w:val="1"/>
-        <w:spacing w:after="240" w:before="240" w:line="240" w:lineRule="auto"/>
-        <w:ind w:left="0" w:firstLine="0"/>
-        <w:jc w:val="both"/>
-        <w:rPr>
-          <w:rFonts w:ascii="Calibri" w:cs="Calibri" w:eastAsia="Calibri" w:hAnsi="Calibri"/>
-          <w:sz w:val="24"/>
-          <w:szCs w:val="24"/>
-        </w:rPr>
-      </w:pPr>
-      <w:r>
-        <w:rPr>
-          <w:rtl w:val="0"/>
-        </w:rPr>
-      </w:r>
-    </w:p>
-    <w:p>
-      <w:pPr>
-        <w:keepNext w:val="1"/>
-        <w:numPr>
-          <w:ilvl w:val="0"/>
-          <w:numId w:val="6"/>
-        </w:numPr>
-        <w:spacing w:after="240" w:before="240" w:line="240" w:lineRule="auto"/>
-        <w:ind w:left="360"/>
-        <w:jc w:val="both"/>
-        <w:rPr>
-          <w:rFonts w:ascii="Calibri" w:cs="Calibri" w:eastAsia="Calibri" w:hAnsi="Calibri"/>
-          <w:b w:val="1"/>
-        </w:rPr>
-      </w:pPr>
-      <w:r>
-        <w:rPr>
-          <w:rFonts w:ascii="Calibri" w:cs="Calibri" w:eastAsia="Calibri" w:hAnsi="Calibri"/>
-          <w:b w:val="1"/>
-          <w:sz w:val="24"/>
-          <w:szCs w:val="24"/>
-          <w:rtl w:val="0"/>
-        </w:rPr>
-        <w:t xml:space="preserve">Produce a Planning Report:</w:t>
-      </w:r>
-    </w:p>
-    <w:p>
-      <w:pPr>
-        <w:keepNext w:val="1"/>
-        <w:numPr>
-          <w:ilvl w:val="0"/>
-          <w:numId w:val="3"/>
-        </w:numPr>
-        <w:spacing w:after="0" w:afterAutospacing="0" w:before="240" w:line="240" w:lineRule="auto"/>
-        <w:ind w:left="720" w:hanging="360"/>
-        <w:jc w:val="both"/>
-        <w:rPr>
-          <w:rFonts w:ascii="Calibri" w:cs="Calibri" w:eastAsia="Calibri" w:hAnsi="Calibri"/>
-          <w:sz w:val="24"/>
-          <w:szCs w:val="24"/>
-        </w:rPr>
-      </w:pPr>
-      <w:r>
-        <w:rPr>
-          <w:rFonts w:ascii="Calibri" w:cs="Calibri" w:eastAsia="Calibri" w:hAnsi="Calibri"/>
-          <w:b w:val="1"/>
-          <w:sz w:val="24"/>
-          <w:szCs w:val="24"/>
-          <w:u w:val="single"/>
-          <w:rtl w:val="0"/>
-        </w:rPr>
-        <w:t xml:space="preserve">Decisiones</w:t>
-      </w:r>
-      <w:r>
-        <w:rPr>
-          <w:rFonts w:ascii="Calibri" w:cs="Calibri" w:eastAsia="Calibri" w:hAnsi="Calibri"/>
-          <w:sz w:val="24"/>
-          <w:szCs w:val="24"/>
-          <w:u w:val="single"/>
-          <w:rtl w:val="0"/>
-        </w:rPr>
-        <w:t xml:space="preserve">:</w:t>
-      </w:r>
-      <w:r>
-        <w:rPr>
-          <w:rFonts w:ascii="Calibri" w:cs="Calibri" w:eastAsia="Calibri" w:hAnsi="Calibri"/>
-          <w:sz w:val="24"/>
-          <w:szCs w:val="24"/>
-          <w:rtl w:val="0"/>
-        </w:rPr>
-        <w:t xml:space="preserve"> En este documento no se han tomado grandes decisiones más allá de cambiar el formato de las tareas desarrolladas a un formato tabular más comprensible que resume mejor la información.</w:t>
-      </w:r>
-    </w:p>
-    <w:p>
-      <w:pPr>
-        <w:keepNext w:val="1"/>
-        <w:numPr>
-          <w:ilvl w:val="0"/>
-          <w:numId w:val="3"/>
-        </w:numPr>
-        <w:spacing w:after="240" w:before="0" w:beforeAutospacing="0" w:line="240" w:lineRule="auto"/>
-        <w:ind w:left="720" w:hanging="360"/>
-        <w:jc w:val="both"/>
-        <w:rPr>
-          <w:rFonts w:ascii="Calibri" w:cs="Calibri" w:eastAsia="Calibri" w:hAnsi="Calibri"/>
-          <w:sz w:val="24"/>
-          <w:szCs w:val="24"/>
-        </w:rPr>
-      </w:pPr>
-      <w:r>
-        <w:rPr>
-          <w:rFonts w:ascii="Calibri" w:cs="Calibri" w:eastAsia="Calibri" w:hAnsi="Calibri"/>
-          <w:b w:val="1"/>
-          <w:sz w:val="24"/>
-          <w:szCs w:val="24"/>
-          <w:u w:val="single"/>
-          <w:rtl w:val="0"/>
-        </w:rPr>
-        <w:t xml:space="preserve">Conclusión</w:t>
-      </w:r>
-      <w:r>
-        <w:rPr>
-          <w:rFonts w:ascii="Calibri" w:cs="Calibri" w:eastAsia="Calibri" w:hAnsi="Calibri"/>
-          <w:sz w:val="24"/>
-          <w:szCs w:val="24"/>
-          <w:u w:val="single"/>
-          <w:rtl w:val="0"/>
-        </w:rPr>
-        <w:t xml:space="preserve">:</w:t>
-      </w:r>
-      <w:r>
-        <w:rPr>
-          <w:rFonts w:ascii="Calibri" w:cs="Calibri" w:eastAsia="Calibri" w:hAnsi="Calibri"/>
-          <w:sz w:val="24"/>
-          <w:szCs w:val="24"/>
-          <w:rtl w:val="0"/>
-        </w:rPr>
-        <w:t xml:space="preserve"> Al igual que ocurre con el documento justo anterior, he aprendido la importancia de organizar las tareas desde el mismo día en el que está disponible la teoría en clase para llevarlas a cabo. De este modo he podido superar los contratiempos surgidos ya que la planificación rutinaria hace tener en mente constantemente las tareas y los tiempos que hay que cumplir para los entregables.</w:t>
-      </w:r>
-    </w:p>
-    <w:p>
-      <w:pPr>
-        <w:keepNext w:val="1"/>
-        <w:spacing w:after="240" w:before="240" w:line="240" w:lineRule="auto"/>
-        <w:ind w:left="720" w:firstLine="0"/>
-        <w:jc w:val="both"/>
-        <w:rPr>
-          <w:rFonts w:ascii="Calibri" w:cs="Calibri" w:eastAsia="Calibri" w:hAnsi="Calibri"/>
-          <w:sz w:val="24"/>
-          <w:szCs w:val="24"/>
-        </w:rPr>
-      </w:pPr>
-      <w:r>
-        <w:rPr>
-          <w:rtl w:val="0"/>
-        </w:rPr>
-      </w:r>
-    </w:p>
-    <w:p>
-      <w:pPr>
-        <w:keepNext w:val="1"/>
-        <w:numPr>
-          <w:ilvl w:val="0"/>
-          <w:numId w:val="6"/>
-        </w:numPr>
-        <w:spacing w:after="240" w:before="240" w:line="240" w:lineRule="auto"/>
-        <w:ind w:left="360"/>
-        <w:jc w:val="both"/>
-        <w:rPr>
-          <w:rFonts w:ascii="Calibri" w:cs="Calibri" w:eastAsia="Calibri" w:hAnsi="Calibri"/>
-          <w:b w:val="1"/>
-        </w:rPr>
-      </w:pPr>
-      <w:r>
-        <w:rPr>
-          <w:rFonts w:ascii="Calibri" w:cs="Calibri" w:eastAsia="Calibri" w:hAnsi="Calibri"/>
-          <w:b w:val="1"/>
-          <w:sz w:val="24"/>
-          <w:szCs w:val="24"/>
-          <w:rtl w:val="0"/>
-        </w:rPr>
-        <w:t xml:space="preserve">Produce a Testing Report:</w:t>
-      </w:r>
-    </w:p>
-    <w:p>
-      <w:pPr>
-        <w:keepNext w:val="1"/>
-        <w:numPr>
-          <w:ilvl w:val="0"/>
-          <w:numId w:val="3"/>
-        </w:numPr>
-        <w:spacing w:after="0" w:afterAutospacing="0" w:before="240" w:line="240" w:lineRule="auto"/>
-        <w:ind w:left="720" w:hanging="360"/>
-        <w:jc w:val="both"/>
-        <w:rPr>
-          <w:rFonts w:ascii="Calibri" w:cs="Calibri" w:eastAsia="Calibri" w:hAnsi="Calibri"/>
-          <w:sz w:val="24"/>
-          <w:szCs w:val="24"/>
-        </w:rPr>
-      </w:pPr>
-      <w:r>
-        <w:rPr>
-          <w:rFonts w:ascii="Calibri" w:cs="Calibri" w:eastAsia="Calibri" w:hAnsi="Calibri"/>
-          <w:b w:val="1"/>
-          <w:sz w:val="24"/>
-          <w:szCs w:val="24"/>
-          <w:u w:val="single"/>
-          <w:rtl w:val="0"/>
-        </w:rPr>
-        <w:t xml:space="preserve">Decisiones</w:t>
-      </w:r>
-      <w:r>
-        <w:rPr>
-          <w:rFonts w:ascii="Calibri" w:cs="Calibri" w:eastAsia="Calibri" w:hAnsi="Calibri"/>
-          <w:sz w:val="24"/>
-          <w:szCs w:val="24"/>
-          <w:u w:val="single"/>
-          <w:rtl w:val="0"/>
-        </w:rPr>
-        <w:t xml:space="preserve">:</w:t>
-      </w:r>
-      <w:r>
-        <w:rPr>
-          <w:rFonts w:ascii="Calibri" w:cs="Calibri" w:eastAsia="Calibri" w:hAnsi="Calibri"/>
-          <w:sz w:val="24"/>
-          <w:szCs w:val="24"/>
-          <w:rtl w:val="0"/>
-        </w:rPr>
-        <w:t xml:space="preserve"> Se ha llevado a cabo la misma metodología enseñada en la teoría de clase para completar este documento.</w:t>
-      </w:r>
-    </w:p>
-    <w:p>
-      <w:pPr>
-        <w:keepNext w:val="1"/>
-        <w:numPr>
-          <w:ilvl w:val="0"/>
-          <w:numId w:val="3"/>
-        </w:numPr>
-        <w:spacing w:after="240" w:before="0" w:beforeAutospacing="0" w:line="240" w:lineRule="auto"/>
-        <w:ind w:left="720" w:hanging="360"/>
-        <w:jc w:val="both"/>
-        <w:rPr>
-          <w:rFonts w:ascii="Calibri" w:cs="Calibri" w:eastAsia="Calibri" w:hAnsi="Calibri"/>
-          <w:sz w:val="24"/>
-          <w:szCs w:val="24"/>
-        </w:rPr>
-      </w:pPr>
-      <w:r>
-        <w:rPr>
-          <w:rFonts w:ascii="Calibri" w:cs="Calibri" w:eastAsia="Calibri" w:hAnsi="Calibri"/>
-          <w:b w:val="1"/>
-          <w:sz w:val="24"/>
-          <w:szCs w:val="24"/>
-          <w:u w:val="single"/>
-          <w:rtl w:val="0"/>
-        </w:rPr>
-        <w:t xml:space="preserve">Conclusión</w:t>
-      </w:r>
-      <w:r>
-        <w:rPr>
-          <w:rFonts w:ascii="Calibri" w:cs="Calibri" w:eastAsia="Calibri" w:hAnsi="Calibri"/>
-          <w:sz w:val="24"/>
-          <w:szCs w:val="24"/>
-          <w:u w:val="single"/>
-          <w:rtl w:val="0"/>
-        </w:rPr>
-        <w:t xml:space="preserve">:</w:t>
-      </w:r>
-      <w:r>
-        <w:rPr>
-          <w:rFonts w:ascii="Calibri" w:cs="Calibri" w:eastAsia="Calibri" w:hAnsi="Calibri"/>
-          <w:sz w:val="24"/>
-          <w:szCs w:val="24"/>
-          <w:rtl w:val="0"/>
-        </w:rPr>
-        <w:t xml:space="preserve"> Después de hacer el </w:t>
-      </w:r>
-      <w:r>
-        <w:rPr>
-          <w:rFonts w:ascii="Calibri" w:cs="Calibri" w:eastAsia="Calibri" w:hAnsi="Calibri"/>
-          <w:i w:val="1"/>
-          <w:sz w:val="24"/>
-          <w:szCs w:val="24"/>
-          <w:rtl w:val="0"/>
-        </w:rPr>
-        <w:t xml:space="preserve">test suite</w:t>
-      </w:r>
-      <w:r>
-        <w:rPr>
-          <w:rFonts w:ascii="Calibri" w:cs="Calibri" w:eastAsia="Calibri" w:hAnsi="Calibri"/>
-          <w:sz w:val="24"/>
-          <w:szCs w:val="24"/>
-          <w:rtl w:val="0"/>
-        </w:rPr>
-        <w:t xml:space="preserve"> completo del proyecto, es evidente que se necesita de un documento que resuma y contemple todos los porcentajes de cobertura y tiempos de ejecución del </w:t>
-      </w:r>
-      <w:r>
-        <w:rPr>
-          <w:rFonts w:ascii="Calibri" w:cs="Calibri" w:eastAsia="Calibri" w:hAnsi="Calibri"/>
-          <w:i w:val="1"/>
-          <w:sz w:val="24"/>
-          <w:szCs w:val="24"/>
-          <w:rtl w:val="0"/>
-        </w:rPr>
-        <w:t xml:space="preserve">testing,</w:t>
-      </w:r>
-      <w:r>
-        <w:rPr>
-          <w:rFonts w:ascii="Calibri" w:cs="Calibri" w:eastAsia="Calibri" w:hAnsi="Calibri"/>
-          <w:sz w:val="24"/>
-          <w:szCs w:val="24"/>
-          <w:rtl w:val="0"/>
-        </w:rPr>
-        <w:t xml:space="preserve"> ya que no era consciente de que no se puede esperar que otra persona tenga que esperar y ver a que se ejecuten todos los tests del proyecto, por lo que se le ha prestado especial detalle a dicho documento para que contemple todo lo que se pide en el contenido de un </w:t>
-      </w:r>
-      <w:r>
-        <w:rPr>
-          <w:rFonts w:ascii="Calibri" w:cs="Calibri" w:eastAsia="Calibri" w:hAnsi="Calibri"/>
-          <w:i w:val="1"/>
-          <w:sz w:val="24"/>
-          <w:szCs w:val="24"/>
-          <w:rtl w:val="0"/>
-        </w:rPr>
-        <w:t xml:space="preserve">Testing Report</w:t>
-      </w:r>
-      <w:r>
-        <w:rPr>
-          <w:rFonts w:ascii="Calibri" w:cs="Calibri" w:eastAsia="Calibri" w:hAnsi="Calibri"/>
-          <w:sz w:val="24"/>
-          <w:szCs w:val="24"/>
-          <w:rtl w:val="0"/>
-        </w:rPr>
-        <w:t xml:space="preserve">.</w:t>
-      </w:r>
-      <w:r>
-        <w:rPr>
-          <w:rtl w:val="0"/>
-        </w:rPr>
-      </w:r>
-    </w:p>
-    <w:p>
-      <w:pPr>
-        <w:rPr>
-          <w:sz w:val="24"/>
-          <w:szCs w:val="24"/>
-        </w:rPr>
-      </w:pPr>
-      <w:r>
-        <w:rPr>
-          <w:rtl w:val="0"/>
-        </w:rPr>
-      </w:r>
-    </w:p>
-    <w:p>
-      <w:pPr>
-        <w:pStyle w:val="Heading1"/>
-        <w:rPr/>
-      </w:pPr>
-      <w:bookmarkStart w:colFirst="0" w:colLast="0" w:name="_ysgwrb1dc6k3" w:id="5"/>
-      <w:bookmarkEnd w:id="5"/>
-      <w:r>
-        <w:rPr>
-          <w:rtl w:val="0"/>
-        </w:rPr>
-        <w:t xml:space="preserve">Bibliografía</w:t>
-      </w:r>
-    </w:p>
-    <w:p>
-      <w:pPr>
-        <w:rPr/>
-      </w:pPr>
-      <w:r>
-        <w:rPr>
-          <w:rtl w:val="0"/>
-        </w:rPr>
-      </w:r>
-    </w:p>
-    <w:p>
-      <w:pPr>
-        <w:numPr>
-          <w:ilvl w:val="0"/>
-          <w:numId w:val="2"/>
-        </w:numPr>
         <w:ind w:left="720" w:hanging="360"/>
         <w:rPr>
           <w:sz w:val="24"/>
@@ -2772,10 +1765,15 @@
         </w:rPr>
         <w:t xml:space="preserve">Documento 08 Annexes, de los contenidos de la plataforma virtual de esta asignatura.</w:t>
       </w:r>
+      <w:r>
+        <w:rPr>
+          <w:rtl w:val="0"/>
+        </w:rPr>
+      </w:r>
     </w:p>
     <w:sectPr>
-      <w:headerReference r:id="rId8" w:type="default"/>
-      <w:footerReference r:id="rId9" w:type="default"/>
+      <w:headerReference r:id="rId9" w:type="default"/>
+      <w:footerReference r:id="rId10" w:type="default"/>
       <w:pgSz w:h="16834" w:w="11909" w:orient="portrait"/>
       <w:pgMar w:bottom="1440" w:top="1440" w:left="1440" w:right="1440" w:header="720" w:footer="720"/>
       <w:pgNumType w:start="1"/>
@@ -2829,7 +1827,7 @@
         <w:szCs w:val="18"/>
         <w:rtl w:val="0"/>
       </w:rPr>
-      <w:t xml:space="preserve">Grupo C1.04.02                                                                                                             Sevilla 23 de Mayo 2023</w:t>
+      <w:t xml:space="preserve">Grupo C3.04.02                                                                                                            Sevilla 22 de Octubre 2023</w:t>
     </w:r>
   </w:p>
   <w:p>
@@ -2851,116 +1849,6 @@
     <w:lvl w:ilvl="0">
       <w:start w:val="1"/>
       <w:numFmt w:val="bullet"/>
-      <w:lvlText w:val="●"/>
-      <w:lvlJc w:val="left"/>
-      <w:pPr>
-        <w:ind w:left="720" w:hanging="360"/>
-      </w:pPr>
-      <w:rPr>
-        <w:u w:val="none"/>
-      </w:rPr>
-    </w:lvl>
-    <w:lvl w:ilvl="1">
-      <w:start w:val="1"/>
-      <w:numFmt w:val="bullet"/>
-      <w:lvlText w:val="○"/>
-      <w:lvlJc w:val="left"/>
-      <w:pPr>
-        <w:ind w:left="1440" w:hanging="360"/>
-      </w:pPr>
-      <w:rPr>
-        <w:u w:val="none"/>
-      </w:rPr>
-    </w:lvl>
-    <w:lvl w:ilvl="2">
-      <w:start w:val="1"/>
-      <w:numFmt w:val="bullet"/>
-      <w:lvlText w:val="■"/>
-      <w:lvlJc w:val="left"/>
-      <w:pPr>
-        <w:ind w:left="2160" w:hanging="360"/>
-      </w:pPr>
-      <w:rPr>
-        <w:u w:val="none"/>
-      </w:rPr>
-    </w:lvl>
-    <w:lvl w:ilvl="3">
-      <w:start w:val="1"/>
-      <w:numFmt w:val="bullet"/>
-      <w:lvlText w:val="●"/>
-      <w:lvlJc w:val="left"/>
-      <w:pPr>
-        <w:ind w:left="2880" w:hanging="360"/>
-      </w:pPr>
-      <w:rPr>
-        <w:u w:val="none"/>
-      </w:rPr>
-    </w:lvl>
-    <w:lvl w:ilvl="4">
-      <w:start w:val="1"/>
-      <w:numFmt w:val="bullet"/>
-      <w:lvlText w:val="○"/>
-      <w:lvlJc w:val="left"/>
-      <w:pPr>
-        <w:ind w:left="3600" w:hanging="360"/>
-      </w:pPr>
-      <w:rPr>
-        <w:u w:val="none"/>
-      </w:rPr>
-    </w:lvl>
-    <w:lvl w:ilvl="5">
-      <w:start w:val="1"/>
-      <w:numFmt w:val="bullet"/>
-      <w:lvlText w:val="■"/>
-      <w:lvlJc w:val="left"/>
-      <w:pPr>
-        <w:ind w:left="4320" w:hanging="360"/>
-      </w:pPr>
-      <w:rPr>
-        <w:u w:val="none"/>
-      </w:rPr>
-    </w:lvl>
-    <w:lvl w:ilvl="6">
-      <w:start w:val="1"/>
-      <w:numFmt w:val="bullet"/>
-      <w:lvlText w:val="●"/>
-      <w:lvlJc w:val="left"/>
-      <w:pPr>
-        <w:ind w:left="5040" w:hanging="360"/>
-      </w:pPr>
-      <w:rPr>
-        <w:u w:val="none"/>
-      </w:rPr>
-    </w:lvl>
-    <w:lvl w:ilvl="7">
-      <w:start w:val="1"/>
-      <w:numFmt w:val="bullet"/>
-      <w:lvlText w:val="○"/>
-      <w:lvlJc w:val="left"/>
-      <w:pPr>
-        <w:ind w:left="5760" w:hanging="360"/>
-      </w:pPr>
-      <w:rPr>
-        <w:u w:val="none"/>
-      </w:rPr>
-    </w:lvl>
-    <w:lvl w:ilvl="8">
-      <w:start w:val="1"/>
-      <w:numFmt w:val="bullet"/>
-      <w:lvlText w:val="■"/>
-      <w:lvlJc w:val="left"/>
-      <w:pPr>
-        <w:ind w:left="6480" w:hanging="360"/>
-      </w:pPr>
-      <w:rPr>
-        <w:u w:val="none"/>
-      </w:rPr>
-    </w:lvl>
-  </w:abstractNum>
-  <w:abstractNum w:abstractNumId="2">
-    <w:lvl w:ilvl="0">
-      <w:start w:val="1"/>
-      <w:numFmt w:val="bullet"/>
       <w:lvlText w:val="-"/>
       <w:lvlJc w:val="left"/>
       <w:pPr>
@@ -3067,456 +1955,8 @@
       </w:rPr>
     </w:lvl>
   </w:abstractNum>
-  <w:abstractNum w:abstractNumId="3">
-    <w:lvl w:ilvl="0">
-      <w:start w:val="1"/>
-      <w:numFmt w:val="bullet"/>
-      <w:lvlText w:val="●"/>
-      <w:lvlJc w:val="left"/>
-      <w:pPr>
-        <w:ind w:left="720" w:hanging="360"/>
-      </w:pPr>
-      <w:rPr>
-        <w:u w:val="none"/>
-      </w:rPr>
-    </w:lvl>
-    <w:lvl w:ilvl="1">
-      <w:start w:val="1"/>
-      <w:numFmt w:val="bullet"/>
-      <w:lvlText w:val="○"/>
-      <w:lvlJc w:val="left"/>
-      <w:pPr>
-        <w:ind w:left="1440" w:hanging="360"/>
-      </w:pPr>
-      <w:rPr>
-        <w:u w:val="none"/>
-      </w:rPr>
-    </w:lvl>
-    <w:lvl w:ilvl="2">
-      <w:start w:val="1"/>
-      <w:numFmt w:val="bullet"/>
-      <w:lvlText w:val="■"/>
-      <w:lvlJc w:val="left"/>
-      <w:pPr>
-        <w:ind w:left="2160" w:hanging="360"/>
-      </w:pPr>
-      <w:rPr>
-        <w:u w:val="none"/>
-      </w:rPr>
-    </w:lvl>
-    <w:lvl w:ilvl="3">
-      <w:start w:val="1"/>
-      <w:numFmt w:val="bullet"/>
-      <w:lvlText w:val="●"/>
-      <w:lvlJc w:val="left"/>
-      <w:pPr>
-        <w:ind w:left="2880" w:hanging="360"/>
-      </w:pPr>
-      <w:rPr>
-        <w:u w:val="none"/>
-      </w:rPr>
-    </w:lvl>
-    <w:lvl w:ilvl="4">
-      <w:start w:val="1"/>
-      <w:numFmt w:val="bullet"/>
-      <w:lvlText w:val="○"/>
-      <w:lvlJc w:val="left"/>
-      <w:pPr>
-        <w:ind w:left="3600" w:hanging="360"/>
-      </w:pPr>
-      <w:rPr>
-        <w:u w:val="none"/>
-      </w:rPr>
-    </w:lvl>
-    <w:lvl w:ilvl="5">
-      <w:start w:val="1"/>
-      <w:numFmt w:val="bullet"/>
-      <w:lvlText w:val="■"/>
-      <w:lvlJc w:val="left"/>
-      <w:pPr>
-        <w:ind w:left="4320" w:hanging="360"/>
-      </w:pPr>
-      <w:rPr>
-        <w:u w:val="none"/>
-      </w:rPr>
-    </w:lvl>
-    <w:lvl w:ilvl="6">
-      <w:start w:val="1"/>
-      <w:numFmt w:val="bullet"/>
-      <w:lvlText w:val="●"/>
-      <w:lvlJc w:val="left"/>
-      <w:pPr>
-        <w:ind w:left="5040" w:hanging="360"/>
-      </w:pPr>
-      <w:rPr>
-        <w:u w:val="none"/>
-      </w:rPr>
-    </w:lvl>
-    <w:lvl w:ilvl="7">
-      <w:start w:val="1"/>
-      <w:numFmt w:val="bullet"/>
-      <w:lvlText w:val="○"/>
-      <w:lvlJc w:val="left"/>
-      <w:pPr>
-        <w:ind w:left="5760" w:hanging="360"/>
-      </w:pPr>
-      <w:rPr>
-        <w:u w:val="none"/>
-      </w:rPr>
-    </w:lvl>
-    <w:lvl w:ilvl="8">
-      <w:start w:val="1"/>
-      <w:numFmt w:val="bullet"/>
-      <w:lvlText w:val="■"/>
-      <w:lvlJc w:val="left"/>
-      <w:pPr>
-        <w:ind w:left="6480" w:hanging="360"/>
-      </w:pPr>
-      <w:rPr>
-        <w:u w:val="none"/>
-      </w:rPr>
-    </w:lvl>
-  </w:abstractNum>
-  <w:abstractNum w:abstractNumId="4">
-    <w:lvl w:ilvl="0">
-      <w:start w:val="1"/>
-      <w:numFmt w:val="bullet"/>
-      <w:lvlText w:val="●"/>
-      <w:lvlJc w:val="left"/>
-      <w:pPr>
-        <w:ind w:left="720" w:hanging="360"/>
-      </w:pPr>
-      <w:rPr>
-        <w:u w:val="none"/>
-      </w:rPr>
-    </w:lvl>
-    <w:lvl w:ilvl="1">
-      <w:start w:val="1"/>
-      <w:numFmt w:val="bullet"/>
-      <w:lvlText w:val="○"/>
-      <w:lvlJc w:val="left"/>
-      <w:pPr>
-        <w:ind w:left="1440" w:hanging="360"/>
-      </w:pPr>
-      <w:rPr>
-        <w:u w:val="none"/>
-      </w:rPr>
-    </w:lvl>
-    <w:lvl w:ilvl="2">
-      <w:start w:val="1"/>
-      <w:numFmt w:val="bullet"/>
-      <w:lvlText w:val="■"/>
-      <w:lvlJc w:val="left"/>
-      <w:pPr>
-        <w:ind w:left="2160" w:hanging="360"/>
-      </w:pPr>
-      <w:rPr>
-        <w:u w:val="none"/>
-      </w:rPr>
-    </w:lvl>
-    <w:lvl w:ilvl="3">
-      <w:start w:val="1"/>
-      <w:numFmt w:val="bullet"/>
-      <w:lvlText w:val="●"/>
-      <w:lvlJc w:val="left"/>
-      <w:pPr>
-        <w:ind w:left="2880" w:hanging="360"/>
-      </w:pPr>
-      <w:rPr>
-        <w:u w:val="none"/>
-      </w:rPr>
-    </w:lvl>
-    <w:lvl w:ilvl="4">
-      <w:start w:val="1"/>
-      <w:numFmt w:val="bullet"/>
-      <w:lvlText w:val="○"/>
-      <w:lvlJc w:val="left"/>
-      <w:pPr>
-        <w:ind w:left="3600" w:hanging="360"/>
-      </w:pPr>
-      <w:rPr>
-        <w:u w:val="none"/>
-      </w:rPr>
-    </w:lvl>
-    <w:lvl w:ilvl="5">
-      <w:start w:val="1"/>
-      <w:numFmt w:val="bullet"/>
-      <w:lvlText w:val="■"/>
-      <w:lvlJc w:val="left"/>
-      <w:pPr>
-        <w:ind w:left="4320" w:hanging="360"/>
-      </w:pPr>
-      <w:rPr>
-        <w:u w:val="none"/>
-      </w:rPr>
-    </w:lvl>
-    <w:lvl w:ilvl="6">
-      <w:start w:val="1"/>
-      <w:numFmt w:val="bullet"/>
-      <w:lvlText w:val="●"/>
-      <w:lvlJc w:val="left"/>
-      <w:pPr>
-        <w:ind w:left="5040" w:hanging="360"/>
-      </w:pPr>
-      <w:rPr>
-        <w:u w:val="none"/>
-      </w:rPr>
-    </w:lvl>
-    <w:lvl w:ilvl="7">
-      <w:start w:val="1"/>
-      <w:numFmt w:val="bullet"/>
-      <w:lvlText w:val="○"/>
-      <w:lvlJc w:val="left"/>
-      <w:pPr>
-        <w:ind w:left="5760" w:hanging="360"/>
-      </w:pPr>
-      <w:rPr>
-        <w:u w:val="none"/>
-      </w:rPr>
-    </w:lvl>
-    <w:lvl w:ilvl="8">
-      <w:start w:val="1"/>
-      <w:numFmt w:val="bullet"/>
-      <w:lvlText w:val="■"/>
-      <w:lvlJc w:val="left"/>
-      <w:pPr>
-        <w:ind w:left="6480" w:hanging="360"/>
-      </w:pPr>
-      <w:rPr>
-        <w:u w:val="none"/>
-      </w:rPr>
-    </w:lvl>
-  </w:abstractNum>
-  <w:abstractNum w:abstractNumId="5">
-    <w:lvl w:ilvl="0">
-      <w:start w:val="1"/>
-      <w:numFmt w:val="bullet"/>
-      <w:lvlText w:val="●"/>
-      <w:lvlJc w:val="left"/>
-      <w:pPr>
-        <w:ind w:left="720" w:hanging="360"/>
-      </w:pPr>
-      <w:rPr>
-        <w:u w:val="none"/>
-      </w:rPr>
-    </w:lvl>
-    <w:lvl w:ilvl="1">
-      <w:start w:val="1"/>
-      <w:numFmt w:val="bullet"/>
-      <w:lvlText w:val="○"/>
-      <w:lvlJc w:val="left"/>
-      <w:pPr>
-        <w:ind w:left="1440" w:hanging="360"/>
-      </w:pPr>
-      <w:rPr>
-        <w:u w:val="none"/>
-      </w:rPr>
-    </w:lvl>
-    <w:lvl w:ilvl="2">
-      <w:start w:val="1"/>
-      <w:numFmt w:val="bullet"/>
-      <w:lvlText w:val="■"/>
-      <w:lvlJc w:val="left"/>
-      <w:pPr>
-        <w:ind w:left="2160" w:hanging="360"/>
-      </w:pPr>
-      <w:rPr>
-        <w:u w:val="none"/>
-      </w:rPr>
-    </w:lvl>
-    <w:lvl w:ilvl="3">
-      <w:start w:val="1"/>
-      <w:numFmt w:val="bullet"/>
-      <w:lvlText w:val="●"/>
-      <w:lvlJc w:val="left"/>
-      <w:pPr>
-        <w:ind w:left="2880" w:hanging="360"/>
-      </w:pPr>
-      <w:rPr>
-        <w:u w:val="none"/>
-      </w:rPr>
-    </w:lvl>
-    <w:lvl w:ilvl="4">
-      <w:start w:val="1"/>
-      <w:numFmt w:val="bullet"/>
-      <w:lvlText w:val="○"/>
-      <w:lvlJc w:val="left"/>
-      <w:pPr>
-        <w:ind w:left="3600" w:hanging="360"/>
-      </w:pPr>
-      <w:rPr>
-        <w:u w:val="none"/>
-      </w:rPr>
-    </w:lvl>
-    <w:lvl w:ilvl="5">
-      <w:start w:val="1"/>
-      <w:numFmt w:val="bullet"/>
-      <w:lvlText w:val="■"/>
-      <w:lvlJc w:val="left"/>
-      <w:pPr>
-        <w:ind w:left="4320" w:hanging="360"/>
-      </w:pPr>
-      <w:rPr>
-        <w:u w:val="none"/>
-      </w:rPr>
-    </w:lvl>
-    <w:lvl w:ilvl="6">
-      <w:start w:val="1"/>
-      <w:numFmt w:val="bullet"/>
-      <w:lvlText w:val="●"/>
-      <w:lvlJc w:val="left"/>
-      <w:pPr>
-        <w:ind w:left="5040" w:hanging="360"/>
-      </w:pPr>
-      <w:rPr>
-        <w:u w:val="none"/>
-      </w:rPr>
-    </w:lvl>
-    <w:lvl w:ilvl="7">
-      <w:start w:val="1"/>
-      <w:numFmt w:val="bullet"/>
-      <w:lvlText w:val="○"/>
-      <w:lvlJc w:val="left"/>
-      <w:pPr>
-        <w:ind w:left="5760" w:hanging="360"/>
-      </w:pPr>
-      <w:rPr>
-        <w:u w:val="none"/>
-      </w:rPr>
-    </w:lvl>
-    <w:lvl w:ilvl="8">
-      <w:start w:val="1"/>
-      <w:numFmt w:val="bullet"/>
-      <w:lvlText w:val="■"/>
-      <w:lvlJc w:val="left"/>
-      <w:pPr>
-        <w:ind w:left="6480" w:hanging="360"/>
-      </w:pPr>
-      <w:rPr>
-        <w:u w:val="none"/>
-      </w:rPr>
-    </w:lvl>
-  </w:abstractNum>
-  <w:abstractNum w:abstractNumId="6">
-    <w:lvl w:ilvl="0">
-      <w:start w:val="1"/>
-      <w:numFmt w:val="decimal"/>
-      <w:lvlText w:val="%1)"/>
-      <w:lvlJc w:val="left"/>
-      <w:pPr>
-        <w:ind w:left="360" w:hanging="360"/>
-      </w:pPr>
-      <w:rPr>
-        <w:sz w:val="22"/>
-        <w:szCs w:val="22"/>
-      </w:rPr>
-    </w:lvl>
-    <w:lvl w:ilvl="1">
-      <w:start w:val="0"/>
-      <w:numFmt w:val="bullet"/>
-      <w:lvlText w:val="o"/>
-      <w:lvlJc w:val="left"/>
-      <w:pPr>
-        <w:ind w:left="1540" w:hanging="360"/>
-      </w:pPr>
-      <w:rPr>
-        <w:rFonts w:ascii="Courier New" w:cs="Courier New" w:eastAsia="Courier New" w:hAnsi="Courier New"/>
-        <w:sz w:val="22"/>
-        <w:szCs w:val="22"/>
-      </w:rPr>
-    </w:lvl>
-    <w:lvl w:ilvl="2">
-      <w:start w:val="0"/>
-      <w:numFmt w:val="bullet"/>
-      <w:lvlText w:val="▪"/>
-      <w:lvlJc w:val="left"/>
-      <w:pPr>
-        <w:ind w:left="2261" w:hanging="360"/>
-      </w:pPr>
-      <w:rPr>
-        <w:rFonts w:ascii="Noto Sans Symbols" w:cs="Noto Sans Symbols" w:eastAsia="Noto Sans Symbols" w:hAnsi="Noto Sans Symbols"/>
-        <w:sz w:val="22"/>
-        <w:szCs w:val="22"/>
-      </w:rPr>
-    </w:lvl>
-    <w:lvl w:ilvl="3">
-      <w:start w:val="0"/>
-      <w:numFmt w:val="bullet"/>
-      <w:lvlText w:val="•"/>
-      <w:lvlJc w:val="left"/>
-      <w:pPr>
-        <w:ind w:left="3133" w:hanging="360"/>
-      </w:pPr>
-      <w:rPr/>
-    </w:lvl>
-    <w:lvl w:ilvl="4">
-      <w:start w:val="0"/>
-      <w:numFmt w:val="bullet"/>
-      <w:lvlText w:val="•"/>
-      <w:lvlJc w:val="left"/>
-      <w:pPr>
-        <w:ind w:left="4006" w:hanging="360"/>
-      </w:pPr>
-      <w:rPr/>
-    </w:lvl>
-    <w:lvl w:ilvl="5">
-      <w:start w:val="0"/>
-      <w:numFmt w:val="bullet"/>
-      <w:lvlText w:val="•"/>
-      <w:lvlJc w:val="left"/>
-      <w:pPr>
-        <w:ind w:left="4879" w:hanging="360"/>
-      </w:pPr>
-      <w:rPr/>
-    </w:lvl>
-    <w:lvl w:ilvl="6">
-      <w:start w:val="0"/>
-      <w:numFmt w:val="bullet"/>
-      <w:lvlText w:val="•"/>
-      <w:lvlJc w:val="left"/>
-      <w:pPr>
-        <w:ind w:left="5753" w:hanging="360"/>
-      </w:pPr>
-      <w:rPr/>
-    </w:lvl>
-    <w:lvl w:ilvl="7">
-      <w:start w:val="0"/>
-      <w:numFmt w:val="bullet"/>
-      <w:lvlText w:val="•"/>
-      <w:lvlJc w:val="left"/>
-      <w:pPr>
-        <w:ind w:left="6626" w:hanging="360"/>
-      </w:pPr>
-      <w:rPr/>
-    </w:lvl>
-    <w:lvl w:ilvl="8">
-      <w:start w:val="0"/>
-      <w:numFmt w:val="bullet"/>
-      <w:lvlText w:val="•"/>
-      <w:lvlJc w:val="left"/>
-      <w:pPr>
-        <w:ind w:left="7499" w:hanging="360"/>
-      </w:pPr>
-      <w:rPr/>
-    </w:lvl>
-  </w:abstractNum>
   <w:num w:numId="1">
     <w:abstractNumId w:val="1"/>
-  </w:num>
-  <w:num w:numId="2">
-    <w:abstractNumId w:val="2"/>
-  </w:num>
-  <w:num w:numId="3">
-    <w:abstractNumId w:val="3"/>
-  </w:num>
-  <w:num w:numId="4">
-    <w:abstractNumId w:val="4"/>
-  </w:num>
-  <w:num w:numId="5">
-    <w:abstractNumId w:val="5"/>
-  </w:num>
-  <w:num w:numId="6">
-    <w:abstractNumId w:val="6"/>
   </w:num>
 </w:numbering>
 </file>
@@ -3655,6 +2095,155 @@
       <w:sz w:val="52"/>
       <w:szCs w:val="52"/>
     </w:rPr>
+  </w:style>
+  <w:style w:type="paragraph" w:styleId="Normal" w:default="1">
+    <w:name w:val="normal"/>
+  </w:style>
+  <w:style w:type="table" w:styleId="TableNormal" w:default="1">
+    <w:name w:val="Table Normal"/>
+  </w:style>
+  <w:style w:type="paragraph" w:styleId="Heading1">
+    <w:name w:val="heading 1"/>
+    <w:basedOn w:val="Normal"/>
+    <w:next w:val="Normal"/>
+    <w:pPr>
+      <w:keepNext w:val="1"/>
+      <w:keepLines w:val="1"/>
+      <w:pageBreakBefore w:val="0"/>
+      <w:spacing w:after="120" w:before="400" w:lineRule="auto"/>
+    </w:pPr>
+    <w:rPr>
+      <w:sz w:val="40"/>
+      <w:szCs w:val="40"/>
+    </w:rPr>
+  </w:style>
+  <w:style w:type="paragraph" w:styleId="Heading2">
+    <w:name w:val="heading 2"/>
+    <w:basedOn w:val="Normal"/>
+    <w:next w:val="Normal"/>
+    <w:pPr>
+      <w:keepNext w:val="1"/>
+      <w:keepLines w:val="1"/>
+      <w:pageBreakBefore w:val="0"/>
+      <w:spacing w:after="120" w:before="360" w:lineRule="auto"/>
+    </w:pPr>
+    <w:rPr>
+      <w:b w:val="0"/>
+      <w:sz w:val="32"/>
+      <w:szCs w:val="32"/>
+    </w:rPr>
+  </w:style>
+  <w:style w:type="paragraph" w:styleId="Heading3">
+    <w:name w:val="heading 3"/>
+    <w:basedOn w:val="Normal"/>
+    <w:next w:val="Normal"/>
+    <w:pPr>
+      <w:keepNext w:val="1"/>
+      <w:keepLines w:val="1"/>
+      <w:pageBreakBefore w:val="0"/>
+      <w:spacing w:after="80" w:before="320" w:lineRule="auto"/>
+    </w:pPr>
+    <w:rPr>
+      <w:b w:val="0"/>
+      <w:color w:val="434343"/>
+      <w:sz w:val="28"/>
+      <w:szCs w:val="28"/>
+    </w:rPr>
+  </w:style>
+  <w:style w:type="paragraph" w:styleId="Heading4">
+    <w:name w:val="heading 4"/>
+    <w:basedOn w:val="Normal"/>
+    <w:next w:val="Normal"/>
+    <w:pPr>
+      <w:keepNext w:val="1"/>
+      <w:keepLines w:val="1"/>
+      <w:pageBreakBefore w:val="0"/>
+      <w:spacing w:after="80" w:before="280" w:lineRule="auto"/>
+    </w:pPr>
+    <w:rPr>
+      <w:color w:val="666666"/>
+      <w:sz w:val="24"/>
+      <w:szCs w:val="24"/>
+    </w:rPr>
+  </w:style>
+  <w:style w:type="paragraph" w:styleId="Heading5">
+    <w:name w:val="heading 5"/>
+    <w:basedOn w:val="Normal"/>
+    <w:next w:val="Normal"/>
+    <w:pPr>
+      <w:keepNext w:val="1"/>
+      <w:keepLines w:val="1"/>
+      <w:pageBreakBefore w:val="0"/>
+      <w:spacing w:after="80" w:before="240" w:lineRule="auto"/>
+    </w:pPr>
+    <w:rPr>
+      <w:color w:val="666666"/>
+      <w:sz w:val="22"/>
+      <w:szCs w:val="22"/>
+    </w:rPr>
+  </w:style>
+  <w:style w:type="paragraph" w:styleId="Heading6">
+    <w:name w:val="heading 6"/>
+    <w:basedOn w:val="Normal"/>
+    <w:next w:val="Normal"/>
+    <w:pPr>
+      <w:keepNext w:val="1"/>
+      <w:keepLines w:val="1"/>
+      <w:pageBreakBefore w:val="0"/>
+      <w:spacing w:after="80" w:before="240" w:lineRule="auto"/>
+    </w:pPr>
+    <w:rPr>
+      <w:i w:val="1"/>
+      <w:color w:val="666666"/>
+      <w:sz w:val="22"/>
+      <w:szCs w:val="22"/>
+    </w:rPr>
+  </w:style>
+  <w:style w:type="paragraph" w:styleId="Title">
+    <w:name w:val="Title"/>
+    <w:basedOn w:val="Normal"/>
+    <w:next w:val="Normal"/>
+    <w:pPr>
+      <w:keepNext w:val="1"/>
+      <w:keepLines w:val="1"/>
+      <w:pageBreakBefore w:val="0"/>
+      <w:spacing w:after="60" w:before="0" w:lineRule="auto"/>
+    </w:pPr>
+    <w:rPr>
+      <w:sz w:val="52"/>
+      <w:szCs w:val="52"/>
+    </w:rPr>
+  </w:style>
+  <w:style w:type="paragraph" w:styleId="Subtitle">
+    <w:name w:val="Subtitle"/>
+    <w:basedOn w:val="Normal"/>
+    <w:next w:val="Normal"/>
+    <w:pPr>
+      <w:keepNext w:val="1"/>
+      <w:keepLines w:val="1"/>
+      <w:pageBreakBefore w:val="0"/>
+      <w:spacing w:after="320" w:before="0" w:lineRule="auto"/>
+    </w:pPr>
+    <w:rPr>
+      <w:rFonts w:ascii="Arial" w:cs="Arial" w:eastAsia="Arial" w:hAnsi="Arial"/>
+      <w:i w:val="0"/>
+      <w:color w:val="666666"/>
+      <w:sz w:val="30"/>
+      <w:szCs w:val="30"/>
+    </w:rPr>
+  </w:style>
+  <w:style w:type="table" w:styleId="Table1">
+    <w:basedOn w:val="TableNormal"/>
+    <w:tblPr>
+      <w:tblStyleRowBandSize w:val="1"/>
+      <w:tblStyleColBandSize w:val="1"/>
+      <w:tblCellMar>
+        <w:top w:w="100.0" w:type="dxa"/>
+        <w:left w:w="100.0" w:type="dxa"/>
+        <w:bottom w:w="100.0" w:type="dxa"/>
+        <w:right w:w="100.0" w:type="dxa"/>
+      </w:tblCellMar>
+    </w:tblPr>
   </w:style>
   <w:style w:type="paragraph" w:styleId="Subtitle">
     <w:name w:val="Subtitle"/>
@@ -4008,4 +2597,19 @@
   </a:objectDefaults>
   <a:extraClrSchemeLst/>
 </a:theme>
+</file>
+
+<file path=customXML/item1.xml><?xml version="1.0" encoding="utf-8"?>
+<go:gDocsCustomXmlDataStorage xmlns:go="http://customooxmlschemas.google.com/" xmlns:r="http://schemas.openxmlformats.org/officeDocument/2006/relationships" uri="GoogleDocsCustomDataVersion2">
+  <go:docsCustomData xmlns:go="http://customooxmlschemas.google.com/" roundtripDataSignature="AMtx7mjlUJjReFzj30HwHdEpIUBKguF8Ow==">CgMxLjAyCGguZ2pkZ3hzMgloLjMwajB6bGwyCWguMWZvYjl0ZTIJaC4zem55c2g3MghoLnR5amN3dDgAciExdTY0aXV3VHZRREdDYTJHQ2tUbHJya1FJMWRoY2lPdDY=</go:docsCustomData>
+</go:gDocsCustomXmlDataStorage>
+</file>
+
+<file path=customXML/itemProps1.xml><?xml version="1.0" encoding="utf-8"?>
+<ds:datastoreItem xmlns:ds="http://schemas.openxmlformats.org/officeDocument/2006/customXml" ds:itemID="{11111111-1234-1234-1234-123412341234}">
+  <ds:schemaRefs>
+    <ds:schemaRef ds:uri="http://schemas.openxmlformats.org/officeDocument/2006/relationships"/>
+    <ds:schemaRef ds:uri="http://customooxmlschemas.google.com/"/>
+  </ds:schemaRefs>
+</ds:datastoreItem>
 </file>
--- a/reports/Individual/D04/Student #1/Analysis Report - D04 - josrojrom1.docx
+++ b/reports/Individual/D04/Student #1/Analysis Report - D04 - josrojrom1.docx
@@ -1664,91 +1664,257 @@
     <w:p>
       <w:pPr>
         <w:keepNext w:val="1"/>
-        <w:spacing w:after="240" w:before="240" w:line="240" w:lineRule="auto"/>
-        <w:ind w:left="0" w:firstLine="0"/>
-        <w:jc w:val="both"/>
-        <w:rPr>
-          <w:rFonts w:ascii="Calibri" w:cs="Calibri" w:eastAsia="Calibri" w:hAnsi="Calibri"/>
-          <w:sz w:val="24"/>
-          <w:szCs w:val="24"/>
-        </w:rPr>
-      </w:pPr>
-      <w:r>
-        <w:rPr>
-          <w:rtl w:val="0"/>
-        </w:rPr>
-      </w:r>
-    </w:p>
-    <w:p>
-      <w:pPr>
-        <w:keepNext w:val="1"/>
-        <w:spacing w:after="240" w:before="0" w:line="240" w:lineRule="auto"/>
-        <w:ind w:left="720" w:firstLine="0"/>
-        <w:jc w:val="both"/>
-        <w:rPr>
-          <w:rFonts w:ascii="Calibri" w:cs="Calibri" w:eastAsia="Calibri" w:hAnsi="Calibri"/>
-          <w:sz w:val="28"/>
-          <w:szCs w:val="28"/>
-        </w:rPr>
-      </w:pPr>
-      <w:r>
-        <w:rPr>
-          <w:rFonts w:ascii="Calibri" w:cs="Calibri" w:eastAsia="Calibri" w:hAnsi="Calibri"/>
-          <w:b w:val="1"/>
-          <w:sz w:val="28"/>
-          <w:szCs w:val="28"/>
-          <w:rtl w:val="0"/>
-        </w:rPr>
-        <w:t xml:space="preserve">Intencionadamente en blanco</w:t>
-      </w:r>
-      <w:r>
-        <w:rPr>
-          <w:rtl w:val="0"/>
-        </w:rPr>
-      </w:r>
-    </w:p>
-    <w:p>
-      <w:pPr>
-        <w:rPr>
-          <w:sz w:val="24"/>
-          <w:szCs w:val="24"/>
-        </w:rPr>
-      </w:pPr>
-      <w:r>
-        <w:rPr>
-          <w:rtl w:val="0"/>
-        </w:rPr>
-      </w:r>
-    </w:p>
-    <w:p>
-      <w:pPr>
-        <w:pStyle w:val="Heading1"/>
-        <w:rPr/>
-      </w:pPr>
-      <w:bookmarkStart w:colFirst="0" w:colLast="0" w:name="_heading=h.tyjcwt" w:id="4"/>
-      <w:bookmarkEnd w:id="4"/>
-      <w:r>
-        <w:rPr>
-          <w:rtl w:val="0"/>
-        </w:rPr>
-        <w:t xml:space="preserve">Bibliografía</w:t>
-      </w:r>
-    </w:p>
-    <w:p>
-      <w:pPr>
-        <w:rPr/>
-      </w:pPr>
-      <w:r>
-        <w:rPr>
-          <w:rtl w:val="0"/>
-        </w:rPr>
-      </w:r>
-    </w:p>
-    <w:p>
-      <w:pPr>
         <w:numPr>
           <w:ilvl w:val="0"/>
           <w:numId w:val="1"/>
+        </w:numPr>
+        <w:spacing w:after="240" w:before="240" w:line="240" w:lineRule="auto"/>
+        <w:ind w:left="360"/>
+        <w:jc w:val="both"/>
+        <w:rPr>
+          <w:rFonts w:ascii="Calibri" w:cs="Calibri" w:eastAsia="Calibri" w:hAnsi="Calibri"/>
+        </w:rPr>
+      </w:pPr>
+      <w:r>
+        <w:rPr>
+          <w:rFonts w:ascii="Calibri" w:cs="Calibri" w:eastAsia="Calibri" w:hAnsi="Calibri"/>
+          <w:b w:val="1"/>
+          <w:smallCaps w:val="1"/>
+          <w:rtl w:val="0"/>
+        </w:rPr>
+        <w:t xml:space="preserve">[Mandatory]</w:t>
+      </w:r>
+      <w:r>
+        <w:rPr>
+          <w:rFonts w:ascii="Calibri" w:cs="Calibri" w:eastAsia="Calibri" w:hAnsi="Calibri"/>
+          <w:b w:val="1"/>
+          <w:smallCaps w:val="1"/>
+          <w:color w:val="5a5a5a"/>
+          <w:rtl w:val="0"/>
+        </w:rPr>
+        <w:t xml:space="preserve"> </w:t>
+      </w:r>
+      <w:r>
+        <w:rPr>
+          <w:rFonts w:ascii="Calibri" w:cs="Calibri" w:eastAsia="Calibri" w:hAnsi="Calibri"/>
+          <w:b w:val="1"/>
+          <w:rtl w:val="0"/>
+        </w:rPr>
+        <w:t xml:space="preserve">Produce a test suite for Requirements #14 and #15.</w:t>
+      </w:r>
+    </w:p>
+    <w:p>
+      <w:pPr>
+        <w:keepNext w:val="1"/>
+        <w:spacing w:after="240" w:before="240" w:line="240" w:lineRule="auto"/>
+        <w:ind w:left="360" w:firstLine="0"/>
+        <w:jc w:val="both"/>
+        <w:rPr>
+          <w:rFonts w:ascii="Calibri" w:cs="Calibri" w:eastAsia="Calibri" w:hAnsi="Calibri"/>
+        </w:rPr>
+      </w:pPr>
+      <w:r>
+        <w:rPr>
+          <w:rFonts w:ascii="Calibri" w:cs="Calibri" w:eastAsia="Calibri" w:hAnsi="Calibri"/>
+          <w:b w:val="1"/>
+          <w:rtl w:val="0"/>
+        </w:rPr>
+        <w:t xml:space="preserve">Decisión: </w:t>
+      </w:r>
+      <w:r>
+        <w:rPr>
+          <w:rFonts w:ascii="Calibri" w:cs="Calibri" w:eastAsia="Calibri" w:hAnsi="Calibri"/>
+          <w:rtl w:val="0"/>
+        </w:rPr>
+        <w:t xml:space="preserve">Se recomienda ejecutar los tests independientemente ya que en ocasiones aparece un error por consola al ejecutar el </w:t>
+      </w:r>
+      <w:r>
+        <w:rPr>
+          <w:rFonts w:ascii="Calibri" w:cs="Calibri" w:eastAsia="Calibri" w:hAnsi="Calibri"/>
+          <w:i w:val="1"/>
+          <w:rtl w:val="0"/>
+        </w:rPr>
+        <w:t xml:space="preserve">Coverage Test</w:t>
+      </w:r>
+      <w:r>
+        <w:rPr>
+          <w:rFonts w:ascii="Calibri" w:cs="Calibri" w:eastAsia="Calibri" w:hAnsi="Calibri"/>
+          <w:rtl w:val="0"/>
+        </w:rPr>
+        <w:t xml:space="preserve"> que da por inválidos algunos tests aleatoriamente pues hemos comprobado que a veces son unos, a veces ninguno y a veces otros los test que fallan cuando se ejecuta el paquete completo.</w:t>
+      </w:r>
+    </w:p>
+    <w:p>
+      <w:pPr>
+        <w:keepNext w:val="1"/>
+        <w:spacing w:after="240" w:before="240" w:line="240" w:lineRule="auto"/>
+        <w:ind w:left="360" w:firstLine="0"/>
+        <w:jc w:val="both"/>
+        <w:rPr>
+          <w:rFonts w:ascii="Calibri" w:cs="Calibri" w:eastAsia="Calibri" w:hAnsi="Calibri"/>
+          <w:b w:val="1"/>
+        </w:rPr>
+      </w:pPr>
+      <w:r>
+        <w:rPr>
+          <w:rFonts w:ascii="Calibri" w:cs="Calibri" w:eastAsia="Calibri" w:hAnsi="Calibri"/>
+          <w:b w:val="1"/>
+          <w:rtl w:val="0"/>
+        </w:rPr>
+        <w:t xml:space="preserve">Conclusión: </w:t>
+      </w:r>
+      <w:r>
+        <w:rPr>
+          <w:rFonts w:ascii="Calibri" w:cs="Calibri" w:eastAsia="Calibri" w:hAnsi="Calibri"/>
+          <w:rtl w:val="0"/>
+        </w:rPr>
+        <w:t xml:space="preserve">Debido a la manera en la que está construído el Framework es posible que a veces los test sean un poco más tediosos de programar. No obstante no hemos parado hasta obtener todos los checks de color verde.</w:t>
+      </w:r>
+      <w:r>
+        <w:rPr>
+          <w:rtl w:val="0"/>
+        </w:rPr>
+      </w:r>
+    </w:p>
+    <w:p>
+      <w:pPr>
+        <w:keepNext w:val="1"/>
+        <w:spacing w:after="240" w:before="240" w:line="240" w:lineRule="auto"/>
+        <w:ind w:left="360" w:firstLine="0"/>
+        <w:jc w:val="both"/>
+        <w:rPr>
+          <w:rFonts w:ascii="Calibri" w:cs="Calibri" w:eastAsia="Calibri" w:hAnsi="Calibri"/>
+          <w:b w:val="1"/>
+        </w:rPr>
+      </w:pPr>
+      <w:r>
+        <w:rPr>
+          <w:rtl w:val="0"/>
+        </w:rPr>
+      </w:r>
+    </w:p>
+    <w:p>
+      <w:pPr>
+        <w:keepNext w:val="1"/>
+        <w:numPr>
+          <w:ilvl w:val="0"/>
+          <w:numId w:val="1"/>
+        </w:numPr>
+        <w:spacing w:after="240" w:before="240" w:line="240" w:lineRule="auto"/>
+        <w:ind w:left="360"/>
+        <w:jc w:val="both"/>
+        <w:rPr>
+          <w:rFonts w:ascii="Calibri" w:cs="Calibri" w:eastAsia="Calibri" w:hAnsi="Calibri"/>
+        </w:rPr>
+      </w:pPr>
+      <w:r>
+        <w:rPr>
+          <w:rFonts w:ascii="Calibri" w:cs="Calibri" w:eastAsia="Calibri" w:hAnsi="Calibri"/>
+          <w:b w:val="1"/>
+          <w:rtl w:val="0"/>
+        </w:rPr>
+        <w:t xml:space="preserve">Produce a testing report.</w:t>
+      </w:r>
+      <w:r>
+        <w:rPr>
+          <w:rtl w:val="0"/>
+        </w:rPr>
+      </w:r>
+    </w:p>
+    <w:p>
+      <w:pPr>
+        <w:keepNext w:val="1"/>
+        <w:spacing w:after="240" w:before="240" w:line="240" w:lineRule="auto"/>
+        <w:ind w:left="360" w:firstLine="0"/>
+        <w:jc w:val="both"/>
+        <w:rPr>
+          <w:rFonts w:ascii="Calibri" w:cs="Calibri" w:eastAsia="Calibri" w:hAnsi="Calibri"/>
+        </w:rPr>
+      </w:pPr>
+      <w:r>
+        <w:rPr>
+          <w:rFonts w:ascii="Calibri" w:cs="Calibri" w:eastAsia="Calibri" w:hAnsi="Calibri"/>
+          <w:b w:val="1"/>
+          <w:rtl w:val="0"/>
+        </w:rPr>
+        <w:t xml:space="preserve">Decisión: </w:t>
+      </w:r>
+      <w:r>
+        <w:rPr>
+          <w:rFonts w:ascii="Calibri" w:cs="Calibri" w:eastAsia="Calibri" w:hAnsi="Calibri"/>
+          <w:rtl w:val="0"/>
+        </w:rPr>
+        <w:t xml:space="preserve">Debido a que los tests terminaron de estar implementados la noche antes de la entrega debido a ajustes y cambios en el código, el documento de Testing Report no ha sido entregado ya que no se dispuso de más tiempo para llevarlo a cabo. </w:t>
+      </w:r>
+    </w:p>
+    <w:p>
+      <w:pPr>
+        <w:keepNext w:val="1"/>
+        <w:spacing w:after="240" w:before="240" w:line="240" w:lineRule="auto"/>
+        <w:ind w:left="360" w:firstLine="0"/>
+        <w:jc w:val="both"/>
+        <w:rPr>
+          <w:rFonts w:ascii="Calibri" w:cs="Calibri" w:eastAsia="Calibri" w:hAnsi="Calibri"/>
+        </w:rPr>
+      </w:pPr>
+      <w:r>
+        <w:rPr>
+          <w:rFonts w:ascii="Calibri" w:cs="Calibri" w:eastAsia="Calibri" w:hAnsi="Calibri"/>
+          <w:b w:val="1"/>
+          <w:rtl w:val="0"/>
+        </w:rPr>
+        <w:t xml:space="preserve">Conclusión: </w:t>
+      </w:r>
+      <w:r>
+        <w:rPr>
+          <w:rFonts w:ascii="Calibri" w:cs="Calibri" w:eastAsia="Calibri" w:hAnsi="Calibri"/>
+          <w:rtl w:val="0"/>
+        </w:rPr>
+        <w:t xml:space="preserve">Este entregable hubiese estado más completo y se podrían ver los reportes de los tests de una manera más profesional.</w:t>
+      </w:r>
+    </w:p>
+    <w:p>
+      <w:pPr>
+        <w:rPr>
+          <w:sz w:val="24"/>
+          <w:szCs w:val="24"/>
+        </w:rPr>
+      </w:pPr>
+      <w:r>
+        <w:rPr>
+          <w:rtl w:val="0"/>
+        </w:rPr>
+      </w:r>
+    </w:p>
+    <w:p>
+      <w:pPr>
+        <w:pStyle w:val="Heading1"/>
+        <w:rPr/>
+      </w:pPr>
+      <w:bookmarkStart w:colFirst="0" w:colLast="0" w:name="_heading=h.tyjcwt" w:id="4"/>
+      <w:bookmarkEnd w:id="4"/>
+      <w:r>
+        <w:rPr>
+          <w:rtl w:val="0"/>
+        </w:rPr>
+        <w:t xml:space="preserve">Bibliografía</w:t>
+      </w:r>
+    </w:p>
+    <w:p>
+      <w:pPr>
+        <w:rPr/>
+      </w:pPr>
+      <w:r>
+        <w:rPr>
+          <w:rtl w:val="0"/>
+        </w:rPr>
+      </w:r>
+    </w:p>
+    <w:p>
+      <w:pPr>
+        <w:numPr>
+          <w:ilvl w:val="0"/>
+          <w:numId w:val="2"/>
         </w:numPr>
         <w:ind w:left="720" w:hanging="360"/>
         <w:rPr>
@@ -1848,6 +2014,109 @@
   <w:abstractNum w:abstractNumId="1">
     <w:lvl w:ilvl="0">
       <w:start w:val="1"/>
+      <w:numFmt w:val="decimal"/>
+      <w:lvlText w:val="%1)"/>
+      <w:lvlJc w:val="left"/>
+      <w:pPr>
+        <w:ind w:left="360" w:hanging="360"/>
+      </w:pPr>
+      <w:rPr>
+        <w:sz w:val="22"/>
+        <w:szCs w:val="22"/>
+      </w:rPr>
+    </w:lvl>
+    <w:lvl w:ilvl="1">
+      <w:start w:val="0"/>
+      <w:numFmt w:val="bullet"/>
+      <w:lvlText w:val="o"/>
+      <w:lvlJc w:val="left"/>
+      <w:pPr>
+        <w:ind w:left="1540" w:hanging="360"/>
+      </w:pPr>
+      <w:rPr>
+        <w:rFonts w:ascii="Courier New" w:cs="Courier New" w:eastAsia="Courier New" w:hAnsi="Courier New"/>
+        <w:sz w:val="22"/>
+        <w:szCs w:val="22"/>
+      </w:rPr>
+    </w:lvl>
+    <w:lvl w:ilvl="2">
+      <w:start w:val="0"/>
+      <w:numFmt w:val="bullet"/>
+      <w:lvlText w:val="▪"/>
+      <w:lvlJc w:val="left"/>
+      <w:pPr>
+        <w:ind w:left="2261" w:hanging="360"/>
+      </w:pPr>
+      <w:rPr>
+        <w:rFonts w:ascii="Noto Sans Symbols" w:cs="Noto Sans Symbols" w:eastAsia="Noto Sans Symbols" w:hAnsi="Noto Sans Symbols"/>
+        <w:sz w:val="22"/>
+        <w:szCs w:val="22"/>
+      </w:rPr>
+    </w:lvl>
+    <w:lvl w:ilvl="3">
+      <w:start w:val="0"/>
+      <w:numFmt w:val="bullet"/>
+      <w:lvlText w:val="•"/>
+      <w:lvlJc w:val="left"/>
+      <w:pPr>
+        <w:ind w:left="3133" w:hanging="360"/>
+      </w:pPr>
+      <w:rPr/>
+    </w:lvl>
+    <w:lvl w:ilvl="4">
+      <w:start w:val="0"/>
+      <w:numFmt w:val="bullet"/>
+      <w:lvlText w:val="•"/>
+      <w:lvlJc w:val="left"/>
+      <w:pPr>
+        <w:ind w:left="4006" w:hanging="360"/>
+      </w:pPr>
+      <w:rPr/>
+    </w:lvl>
+    <w:lvl w:ilvl="5">
+      <w:start w:val="0"/>
+      <w:numFmt w:val="bullet"/>
+      <w:lvlText w:val="•"/>
+      <w:lvlJc w:val="left"/>
+      <w:pPr>
+        <w:ind w:left="4879" w:hanging="360"/>
+      </w:pPr>
+      <w:rPr/>
+    </w:lvl>
+    <w:lvl w:ilvl="6">
+      <w:start w:val="0"/>
+      <w:numFmt w:val="bullet"/>
+      <w:lvlText w:val="•"/>
+      <w:lvlJc w:val="left"/>
+      <w:pPr>
+        <w:ind w:left="5753" w:hanging="360"/>
+      </w:pPr>
+      <w:rPr/>
+    </w:lvl>
+    <w:lvl w:ilvl="7">
+      <w:start w:val="0"/>
+      <w:numFmt w:val="bullet"/>
+      <w:lvlText w:val="•"/>
+      <w:lvlJc w:val="left"/>
+      <w:pPr>
+        <w:ind w:left="6626" w:hanging="360"/>
+      </w:pPr>
+      <w:rPr/>
+    </w:lvl>
+    <w:lvl w:ilvl="8">
+      <w:start w:val="0"/>
+      <w:numFmt w:val="bullet"/>
+      <w:lvlText w:val="•"/>
+      <w:lvlJc w:val="left"/>
+      <w:pPr>
+        <w:ind w:left="7499" w:hanging="360"/>
+      </w:pPr>
+      <w:rPr/>
+    </w:lvl>
+  </w:abstractNum>
+  <w:abstractNum w:abstractNumId="2">
+    <w:lvl w:ilvl="0">
+      <w:start w:val="1"/>
       <w:numFmt w:val="bullet"/>
       <w:lvlText w:val="-"/>
       <w:lvlJc w:val="left"/>
@@ -1957,6 +2226,9 @@
   </w:abstractNum>
   <w:num w:numId="1">
     <w:abstractNumId w:val="1"/>
+  </w:num>
+  <w:num w:numId="2">
+    <w:abstractNumId w:val="2"/>
   </w:num>
 </w:numbering>
 </file>
